--- a/Administration/Flyer/FreeTexts/MusikerStatistik.docx
+++ b/Administration/Flyer/FreeTexts/MusikerStatistik.docx
@@ -1,6 +1,6 @@
 
 <file path=word/document.xml><?xml version="1.0" encoding="utf-8"?>
-<w:document xmlns:wpc="http://schemas.microsoft.com/office/word/2010/wordprocessingCanvas" xmlns:cx="http://schemas.microsoft.com/office/drawing/2014/chartex" xmlns:cx1="http://schemas.microsoft.com/office/drawing/2015/9/8/chartex" xmlns:cx2="http://schemas.microsoft.com/office/drawing/2015/10/21/chartex" xmlns:cx3="http://schemas.microsoft.com/office/drawing/2016/5/9/chartex" xmlns:cx4="http://schemas.microsoft.com/office/drawing/2016/5/10/chartex" xmlns:cx5="http://schemas.microsoft.com/office/drawing/2016/5/11/chartex" xmlns:cx6="http://schemas.microsoft.com/office/drawing/2016/5/12/chartex" xmlns:cx7="http://schemas.microsoft.com/office/drawing/2016/5/13/chartex" xmlns:cx8="http://schemas.microsoft.com/office/drawing/2016/5/14/chartex" xmlns:mc="http://schemas.openxmlformats.org/markup-compatibility/2006" xmlns:aink="http://schemas.microsoft.com/office/drawing/2016/ink" xmlns:am3d="http://schemas.microsoft.com/office/drawing/2017/model3d" xmlns:o="urn:schemas-microsoft-com:office:office" xmlns:r="http://schemas.openxmlformats.org/officeDocument/2006/relationships" xmlns:m="http://schemas.openxmlformats.org/officeDocument/2006/math" xmlns:v="urn:schemas-microsoft-com:vml" xmlns:wp14="http://schemas.microsoft.com/office/word/2010/wordprocessingDrawing" xmlns:wp="http://schemas.openxmlformats.org/drawingml/2006/wordprocessingDrawing" xmlns:w10="urn:schemas-microsoft-com:office:word" xmlns:w="http://schemas.openxmlformats.org/wordprocessingml/2006/main" xmlns:w14="http://schemas.microsoft.com/office/word/2010/wordml" xmlns:w15="http://schemas.microsoft.com/office/word/2012/wordml" xmlns:w16cex="http://schemas.microsoft.com/office/word/2018/wordml/cex" xmlns:w16cid="http://schemas.microsoft.com/office/word/2016/wordml/cid" xmlns:w16="http://schemas.microsoft.com/office/word/2018/wordml" xmlns:w16sdtdh="http://schemas.microsoft.com/office/word/2020/wordml/sdtdatahash" xmlns:w16se="http://schemas.microsoft.com/office/word/2015/wordml/symex" xmlns:wpg="http://schemas.microsoft.com/office/word/2010/wordprocessingGroup" xmlns:wpi="http://schemas.microsoft.com/office/word/2010/wordprocessingInk" xmlns:wne="http://schemas.microsoft.com/office/word/2006/wordml" xmlns:wps="http://schemas.microsoft.com/office/word/2010/wordprocessingShape" mc:Ignorable="w14 w15 w16se w16cid w16 w16cex w16sdtdh wp14">
+<w:document xmlns:wpc="http://schemas.microsoft.com/office/word/2010/wordprocessingCanvas" xmlns:mc="http://schemas.openxmlformats.org/markup-compatibility/2006" xmlns:o="urn:schemas-microsoft-com:office:office" xmlns:r="http://schemas.openxmlformats.org/officeDocument/2006/relationships" xmlns:m="http://schemas.openxmlformats.org/officeDocument/2006/math" xmlns:v="urn:schemas-microsoft-com:vml" xmlns:wp14="http://schemas.microsoft.com/office/word/2010/wordprocessingDrawing" xmlns:wp="http://schemas.openxmlformats.org/drawingml/2006/wordprocessingDrawing" xmlns:w10="urn:schemas-microsoft-com:office:word" xmlns:w="http://schemas.openxmlformats.org/wordprocessingml/2006/main" xmlns:w14="http://schemas.microsoft.com/office/word/2010/wordml" xmlns:wpg="http://schemas.microsoft.com/office/word/2010/wordprocessingGroup" xmlns:wpi="http://schemas.microsoft.com/office/word/2010/wordprocessingInk" xmlns:wne="http://schemas.microsoft.com/office/word/2006/wordml" xmlns:wps="http://schemas.microsoft.com/office/word/2010/wordprocessingShape" mc:Ignorable="w14 wp14">
   <w:body>
     <w:p>
       <w:r>
@@ -50,15 +50,27 @@
         <w:t>live</w:t>
       </w:r>
       <w:r>
-        <w:t xml:space="preserve"> AARAU 1996 haben 669 Musiker und Musikerinnen in 265 Konzerte bei uns gespielt.</w:t>
+        <w:t xml:space="preserve"> AARAU 1996 haben 669 Musiker und Musikerinnen in 265 Konzerte</w:t>
+      </w:r>
+      <w:r>
+        <w:t>n</w:t>
+      </w:r>
+      <w:r>
+        <w:t xml:space="preserve"> bei uns gespielt.</w:t>
       </w:r>
     </w:p>
     <w:p>
       <w:r>
-        <w:t xml:space="preserve">Die allermeisten </w:t>
-      </w:r>
-      <w:r>
-        <w:t xml:space="preserve">- </w:t>
+        <w:t xml:space="preserve">Die </w:t>
+      </w:r>
+      <w:r>
+        <w:t>m</w:t>
+      </w:r>
+      <w:r>
+        <w:t>eisten</w:t>
+      </w:r>
+      <w:r>
+        <w:t xml:space="preserve"> - in Prozent ausgedrückt </w:t>
       </w:r>
       <w:r>
         <w:t>7</w:t>
@@ -73,21 +85,92 @@
         <w:t xml:space="preserve"> -</w:t>
       </w:r>
       <w:r>
-        <w:t xml:space="preserve"> spielten nur ein Mal</w:t>
-      </w:r>
-      <w:r>
-        <w:t xml:space="preserve">, zwei Mal 13%, drei Mal 7%, vier Mal </w:t>
-      </w:r>
-      <w:r>
-        <w:t>4%, fünf Mal 3 %, sechs Mal 1% und sieben bis neunzehn Mal 2%.</w:t>
+        <w:t xml:space="preserve"> spielten nur </w:t>
+      </w:r>
+      <w:proofErr w:type="spellStart"/>
+      <w:r>
+        <w:t>ein Mal</w:t>
+      </w:r>
+      <w:proofErr w:type="spellEnd"/>
+      <w:r>
+        <w:t>, 13%</w:t>
+      </w:r>
+      <w:r>
+        <w:t xml:space="preserve"> </w:t>
+      </w:r>
+      <w:r>
+        <w:t>zwei Mal</w:t>
+      </w:r>
+      <w:r>
+        <w:t>, 7%</w:t>
+      </w:r>
+      <w:r>
+        <w:t xml:space="preserve"> </w:t>
+      </w:r>
+      <w:r>
+        <w:t>drei Mal</w:t>
+      </w:r>
+      <w:r>
+        <w:t xml:space="preserve">, </w:t>
+      </w:r>
+      <w:r>
+        <w:t>4%</w:t>
+      </w:r>
+      <w:r>
+        <w:t xml:space="preserve"> </w:t>
+      </w:r>
+      <w:r>
+        <w:t>vier Mal</w:t>
+      </w:r>
+      <w:r>
+        <w:t>, 3%</w:t>
+      </w:r>
+      <w:r>
+        <w:t xml:space="preserve"> </w:t>
+      </w:r>
+      <w:r>
+        <w:t>fünf Mal</w:t>
+      </w:r>
+      <w:r>
+        <w:t xml:space="preserve">, 1% </w:t>
+      </w:r>
+      <w:r>
+        <w:t xml:space="preserve">sechs Mal </w:t>
+      </w:r>
+      <w:r>
+        <w:t>und 2%</w:t>
+      </w:r>
+      <w:r>
+        <w:t xml:space="preserve"> haben tatsächlich 7 </w:t>
+      </w:r>
+      <w:r>
+        <w:t xml:space="preserve">bis </w:t>
+      </w:r>
+      <w:r>
+        <w:t xml:space="preserve">19 </w:t>
+      </w:r>
+      <w:r>
+        <w:t>Mal</w:t>
+      </w:r>
+      <w:r>
+        <w:t xml:space="preserve"> bei uns gespielt.</w:t>
       </w:r>
     </w:p>
     <w:p>
       <w:r>
-        <w:t xml:space="preserve">Anzahl Musikerinnen die bei uns spielte war 66 (10%). Die meisten </w:t>
-      </w:r>
-      <w:r>
-        <w:t xml:space="preserve">von diesen </w:t>
+        <w:t xml:space="preserve">Musikerinnen </w:t>
+      </w:r>
+      <w:r>
+        <w:t xml:space="preserve">waren es 66, das sind 10%. </w:t>
+      </w:r>
+      <w:r>
+        <w:t xml:space="preserve">Die meisten </w:t>
+      </w:r>
+      <w:r>
+        <w:t>davon</w:t>
+      </w:r>
+      <w:r>
+        <w:t xml:space="preserve"> </w:t>
       </w:r>
       <w:r>
         <w:t>ware</w:t>
@@ -117,7 +200,19 @@
       </w:r>
       <w:proofErr w:type="spellEnd"/>
       <w:r>
-        <w:t xml:space="preserve"> Marcelo (frühere Name Spaghetti Factory Salmen) stattgefunden.</w:t>
+        <w:t xml:space="preserve"> Marcelo (frühere</w:t>
+      </w:r>
+      <w:r>
+        <w:t>r</w:t>
+      </w:r>
+      <w:r>
+        <w:t xml:space="preserve"> Name</w:t>
+      </w:r>
+      <w:r>
+        <w:t>:</w:t>
+      </w:r>
+      <w:r>
+        <w:t xml:space="preserve"> Spaghetti Factory Salmen) stattgefunden.</w:t>
       </w:r>
     </w:p>
     <w:p>
@@ -128,10 +223,32 @@
         <w:t xml:space="preserve">99 Konzerte. </w:t>
       </w:r>
       <w:r>
-        <w:t>Im Lokal Bistro Raffinesse 57, im Sa</w:t>
-      </w:r>
-      <w:r>
-        <w:t>al 1. Stock 41 und im Restaurant selbst 1 Konzert.</w:t>
+        <w:br/>
+        <w:t>57 i</w:t>
+      </w:r>
+      <w:r>
+        <w:t>m Lokal Bistro Raffinesse</w:t>
+      </w:r>
+      <w:r>
+        <w:t>,</w:t>
+      </w:r>
+      <w:r>
+        <w:t xml:space="preserve"> </w:t>
+      </w:r>
+      <w:r>
+        <w:t>41</w:t>
+      </w:r>
+      <w:r>
+        <w:t xml:space="preserve"> im Sa</w:t>
+      </w:r>
+      <w:r>
+        <w:t xml:space="preserve">al </w:t>
+      </w:r>
+      <w:r>
+        <w:t xml:space="preserve">im 1. Stock </w:t>
+      </w:r>
+      <w:r>
+        <w:t>und im Restaurant selbst 1 Konzert.</w:t>
       </w:r>
     </w:p>
     <w:p>
@@ -170,7 +287,15 @@
       </w:r>
     </w:p>
     <w:p/>
-    <w:p/>
+    <w:p>
+      <w:bookmarkStart w:id="0" w:name="_GoBack"/>
+      <w:bookmarkEnd w:id="0"/>
+    </w:p>
+    <w:p>
+      <w:r>
+        <w:t>Frage Hanni: was meinst du mit „Saal“? gehört das zum IBA-Gebäude oder meinst du den Saalbau?</w:t>
+      </w:r>
+    </w:p>
     <w:p/>
     <w:p/>
     <w:p/>
@@ -186,7 +311,7 @@
 </file>
 
 <file path=word/styles.xml><?xml version="1.0" encoding="utf-8"?>
-<w:styles xmlns:mc="http://schemas.openxmlformats.org/markup-compatibility/2006" xmlns:r="http://schemas.openxmlformats.org/officeDocument/2006/relationships" xmlns:w="http://schemas.openxmlformats.org/wordprocessingml/2006/main" xmlns:w14="http://schemas.microsoft.com/office/word/2010/wordml" xmlns:w15="http://schemas.microsoft.com/office/word/2012/wordml" xmlns:w16cex="http://schemas.microsoft.com/office/word/2018/wordml/cex" xmlns:w16cid="http://schemas.microsoft.com/office/word/2016/wordml/cid" xmlns:w16="http://schemas.microsoft.com/office/word/2018/wordml" xmlns:w16sdtdh="http://schemas.microsoft.com/office/word/2020/wordml/sdtdatahash" xmlns:w16se="http://schemas.microsoft.com/office/word/2015/wordml/symex" mc:Ignorable="w14 w15 w16se w16cid w16 w16cex w16sdtdh">
+<w:styles xmlns:mc="http://schemas.openxmlformats.org/markup-compatibility/2006" xmlns:r="http://schemas.openxmlformats.org/officeDocument/2006/relationships" xmlns:w="http://schemas.openxmlformats.org/wordprocessingml/2006/main" xmlns:w14="http://schemas.microsoft.com/office/word/2010/wordml" mc:Ignorable="w14">
   <w:docDefaults>
     <w:rPrDefault>
       <w:rPr>
@@ -202,383 +327,144 @@
       </w:pPr>
     </w:pPrDefault>
   </w:docDefaults>
-  <w:latentStyles w:defLockedState="0" w:defUIPriority="99" w:defSemiHidden="0" w:defUnhideWhenUsed="0" w:defQFormat="0" w:count="376">
-    <w:lsdException w:name="Normal" w:uiPriority="0" w:qFormat="1"/>
-    <w:lsdException w:name="heading 1" w:uiPriority="9" w:qFormat="1"/>
-    <w:lsdException w:name="heading 2" w:semiHidden="1" w:uiPriority="9" w:unhideWhenUsed="1" w:qFormat="1"/>
-    <w:lsdException w:name="heading 3" w:semiHidden="1" w:uiPriority="9" w:unhideWhenUsed="1" w:qFormat="1"/>
-    <w:lsdException w:name="heading 4" w:semiHidden="1" w:uiPriority="9" w:unhideWhenUsed="1" w:qFormat="1"/>
-    <w:lsdException w:name="heading 5" w:semiHidden="1" w:uiPriority="9" w:unhideWhenUsed="1" w:qFormat="1"/>
-    <w:lsdException w:name="heading 6" w:semiHidden="1" w:uiPriority="9" w:unhideWhenUsed="1" w:qFormat="1"/>
-    <w:lsdException w:name="heading 7" w:semiHidden="1" w:uiPriority="9" w:unhideWhenUsed="1" w:qFormat="1"/>
-    <w:lsdException w:name="heading 8" w:semiHidden="1" w:uiPriority="9" w:unhideWhenUsed="1" w:qFormat="1"/>
-    <w:lsdException w:name="heading 9" w:semiHidden="1" w:uiPriority="9" w:unhideWhenUsed="1" w:qFormat="1"/>
-    <w:lsdException w:name="index 1" w:semiHidden="1" w:unhideWhenUsed="1"/>
-    <w:lsdException w:name="index 2" w:semiHidden="1" w:unhideWhenUsed="1"/>
-    <w:lsdException w:name="index 3" w:semiHidden="1" w:unhideWhenUsed="1"/>
-    <w:lsdException w:name="index 4" w:semiHidden="1" w:unhideWhenUsed="1"/>
-    <w:lsdException w:name="index 5" w:semiHidden="1" w:unhideWhenUsed="1"/>
-    <w:lsdException w:name="index 6" w:semiHidden="1" w:unhideWhenUsed="1"/>
-    <w:lsdException w:name="index 7" w:semiHidden="1" w:unhideWhenUsed="1"/>
-    <w:lsdException w:name="index 8" w:semiHidden="1" w:unhideWhenUsed="1"/>
-    <w:lsdException w:name="index 9" w:semiHidden="1" w:unhideWhenUsed="1"/>
-    <w:lsdException w:name="toc 1" w:semiHidden="1" w:uiPriority="39" w:unhideWhenUsed="1"/>
-    <w:lsdException w:name="toc 2" w:semiHidden="1" w:uiPriority="39" w:unhideWhenUsed="1"/>
-    <w:lsdException w:name="toc 3" w:semiHidden="1" w:uiPriority="39" w:unhideWhenUsed="1"/>
-    <w:lsdException w:name="toc 4" w:semiHidden="1" w:uiPriority="39" w:unhideWhenUsed="1"/>
-    <w:lsdException w:name="toc 5" w:semiHidden="1" w:uiPriority="39" w:unhideWhenUsed="1"/>
-    <w:lsdException w:name="toc 6" w:semiHidden="1" w:uiPriority="39" w:unhideWhenUsed="1"/>
-    <w:lsdException w:name="toc 7" w:semiHidden="1" w:uiPriority="39" w:unhideWhenUsed="1"/>
-    <w:lsdException w:name="toc 8" w:semiHidden="1" w:uiPriority="39" w:unhideWhenUsed="1"/>
-    <w:lsdException w:name="toc 9" w:semiHidden="1" w:uiPriority="39" w:unhideWhenUsed="1"/>
-    <w:lsdException w:name="Normal Indent" w:semiHidden="1" w:unhideWhenUsed="1"/>
-    <w:lsdException w:name="footnote text" w:semiHidden="1" w:unhideWhenUsed="1"/>
-    <w:lsdException w:name="annotation text" w:semiHidden="1" w:unhideWhenUsed="1"/>
-    <w:lsdException w:name="header" w:semiHidden="1" w:unhideWhenUsed="1"/>
-    <w:lsdException w:name="footer" w:semiHidden="1" w:unhideWhenUsed="1"/>
-    <w:lsdException w:name="index heading" w:semiHidden="1" w:unhideWhenUsed="1"/>
-    <w:lsdException w:name="caption" w:semiHidden="1" w:uiPriority="35" w:unhideWhenUsed="1" w:qFormat="1"/>
-    <w:lsdException w:name="table of figures" w:semiHidden="1" w:unhideWhenUsed="1"/>
-    <w:lsdException w:name="envelope address" w:semiHidden="1" w:unhideWhenUsed="1"/>
-    <w:lsdException w:name="envelope return" w:semiHidden="1" w:unhideWhenUsed="1"/>
-    <w:lsdException w:name="footnote reference" w:semiHidden="1" w:unhideWhenUsed="1"/>
-    <w:lsdException w:name="annotation reference" w:semiHidden="1" w:unhideWhenUsed="1"/>
-    <w:lsdException w:name="line number" w:semiHidden="1" w:unhideWhenUsed="1"/>
-    <w:lsdException w:name="page number" w:semiHidden="1" w:unhideWhenUsed="1"/>
-    <w:lsdException w:name="endnote reference" w:semiHidden="1" w:unhideWhenUsed="1"/>
-    <w:lsdException w:name="endnote text" w:semiHidden="1" w:unhideWhenUsed="1"/>
-    <w:lsdException w:name="table of authorities" w:semiHidden="1" w:unhideWhenUsed="1"/>
-    <w:lsdException w:name="macro" w:semiHidden="1" w:unhideWhenUsed="1"/>
-    <w:lsdException w:name="toa heading" w:semiHidden="1" w:unhideWhenUsed="1"/>
-    <w:lsdException w:name="List" w:semiHidden="1" w:unhideWhenUsed="1"/>
-    <w:lsdException w:name="List Bullet" w:semiHidden="1" w:unhideWhenUsed="1"/>
-    <w:lsdException w:name="List Number" w:semiHidden="1" w:unhideWhenUsed="1"/>
-    <w:lsdException w:name="List 2" w:semiHidden="1" w:unhideWhenUsed="1"/>
-    <w:lsdException w:name="List 3" w:semiHidden="1" w:unhideWhenUsed="1"/>
-    <w:lsdException w:name="List 4" w:semiHidden="1" w:unhideWhenUsed="1"/>
-    <w:lsdException w:name="List 5" w:semiHidden="1" w:unhideWhenUsed="1"/>
-    <w:lsdException w:name="List Bullet 2" w:semiHidden="1" w:unhideWhenUsed="1"/>
-    <w:lsdException w:name="List Bullet 3" w:semiHidden="1" w:unhideWhenUsed="1"/>
-    <w:lsdException w:name="List Bullet 4" w:semiHidden="1" w:unhideWhenUsed="1"/>
-    <w:lsdException w:name="List Bullet 5" w:semiHidden="1" w:unhideWhenUsed="1"/>
-    <w:lsdException w:name="List Number 2" w:semiHidden="1" w:unhideWhenUsed="1"/>
-    <w:lsdException w:name="List Number 3" w:semiHidden="1" w:unhideWhenUsed="1"/>
-    <w:lsdException w:name="List Number 4" w:semiHidden="1" w:unhideWhenUsed="1"/>
-    <w:lsdException w:name="List Number 5" w:semiHidden="1" w:unhideWhenUsed="1"/>
-    <w:lsdException w:name="Title" w:uiPriority="10" w:qFormat="1"/>
-    <w:lsdException w:name="Closing" w:semiHidden="1" w:unhideWhenUsed="1"/>
-    <w:lsdException w:name="Signature" w:semiHidden="1" w:unhideWhenUsed="1"/>
-    <w:lsdException w:name="Default Paragraph Font" w:semiHidden="1" w:uiPriority="1" w:unhideWhenUsed="1"/>
-    <w:lsdException w:name="Body Text" w:semiHidden="1" w:unhideWhenUsed="1"/>
-    <w:lsdException w:name="Body Text Indent" w:semiHidden="1" w:unhideWhenUsed="1"/>
-    <w:lsdException w:name="List Continue" w:semiHidden="1" w:unhideWhenUsed="1"/>
-    <w:lsdException w:name="List Continue 2" w:semiHidden="1" w:unhideWhenUsed="1"/>
-    <w:lsdException w:name="List Continue 3" w:semiHidden="1" w:unhideWhenUsed="1"/>
-    <w:lsdException w:name="List Continue 4" w:semiHidden="1" w:unhideWhenUsed="1"/>
-    <w:lsdException w:name="List Continue 5" w:semiHidden="1" w:unhideWhenUsed="1"/>
-    <w:lsdException w:name="Message Header" w:semiHidden="1" w:unhideWhenUsed="1"/>
-    <w:lsdException w:name="Subtitle" w:uiPriority="11" w:qFormat="1"/>
-    <w:lsdException w:name="Salutation" w:semiHidden="1" w:unhideWhenUsed="1"/>
-    <w:lsdException w:name="Date" w:semiHidden="1" w:unhideWhenUsed="1"/>
-    <w:lsdException w:name="Body Text First Indent" w:semiHidden="1" w:unhideWhenUsed="1"/>
-    <w:lsdException w:name="Body Text First Indent 2" w:semiHidden="1" w:unhideWhenUsed="1"/>
-    <w:lsdException w:name="Note Heading" w:semiHidden="1" w:unhideWhenUsed="1"/>
-    <w:lsdException w:name="Body Text 2" w:semiHidden="1" w:unhideWhenUsed="1"/>
-    <w:lsdException w:name="Body Text 3" w:semiHidden="1" w:unhideWhenUsed="1"/>
-    <w:lsdException w:name="Body Text Indent 2" w:semiHidden="1" w:unhideWhenUsed="1"/>
-    <w:lsdException w:name="Body Text Indent 3" w:semiHidden="1" w:unhideWhenUsed="1"/>
-    <w:lsdException w:name="Block Text" w:semiHidden="1" w:unhideWhenUsed="1"/>
-    <w:lsdException w:name="Hyperlink" w:semiHidden="1" w:unhideWhenUsed="1"/>
-    <w:lsdException w:name="FollowedHyperlink" w:semiHidden="1" w:unhideWhenUsed="1"/>
-    <w:lsdException w:name="Strong" w:uiPriority="22" w:qFormat="1"/>
-    <w:lsdException w:name="Emphasis" w:uiPriority="20" w:qFormat="1"/>
-    <w:lsdException w:name="Document Map" w:semiHidden="1" w:unhideWhenUsed="1"/>
-    <w:lsdException w:name="Plain Text" w:semiHidden="1" w:unhideWhenUsed="1"/>
-    <w:lsdException w:name="E-mail Signature" w:semiHidden="1" w:unhideWhenUsed="1"/>
-    <w:lsdException w:name="HTML Top of Form" w:semiHidden="1" w:unhideWhenUsed="1"/>
-    <w:lsdException w:name="HTML Bottom of Form" w:semiHidden="1" w:unhideWhenUsed="1"/>
-    <w:lsdException w:name="Normal (Web)" w:semiHidden="1" w:unhideWhenUsed="1"/>
-    <w:lsdException w:name="HTML Acronym" w:semiHidden="1" w:unhideWhenUsed="1"/>
-    <w:lsdException w:name="HTML Address" w:semiHidden="1" w:unhideWhenUsed="1"/>
-    <w:lsdException w:name="HTML Cite" w:semiHidden="1" w:unhideWhenUsed="1"/>
-    <w:lsdException w:name="HTML Code" w:semiHidden="1" w:unhideWhenUsed="1"/>
-    <w:lsdException w:name="HTML Definition" w:semiHidden="1" w:unhideWhenUsed="1"/>
-    <w:lsdException w:name="HTML Keyboard" w:semiHidden="1" w:unhideWhenUsed="1"/>
-    <w:lsdException w:name="HTML Preformatted" w:semiHidden="1" w:unhideWhenUsed="1"/>
-    <w:lsdException w:name="HTML Sample" w:semiHidden="1" w:unhideWhenUsed="1"/>
-    <w:lsdException w:name="HTML Typewriter" w:semiHidden="1" w:unhideWhenUsed="1"/>
-    <w:lsdException w:name="HTML Variable" w:semiHidden="1" w:unhideWhenUsed="1"/>
-    <w:lsdException w:name="Normal Table" w:semiHidden="1" w:unhideWhenUsed="1"/>
-    <w:lsdException w:name="annotation subject" w:semiHidden="1" w:unhideWhenUsed="1"/>
-    <w:lsdException w:name="No List" w:semiHidden="1" w:unhideWhenUsed="1"/>
-    <w:lsdException w:name="Outline List 1" w:semiHidden="1" w:unhideWhenUsed="1"/>
-    <w:lsdException w:name="Outline List 2" w:semiHidden="1" w:unhideWhenUsed="1"/>
-    <w:lsdException w:name="Outline List 3" w:semiHidden="1" w:unhideWhenUsed="1"/>
-    <w:lsdException w:name="Table Simple 1" w:semiHidden="1" w:unhideWhenUsed="1"/>
-    <w:lsdException w:name="Table Simple 2" w:semiHidden="1" w:unhideWhenUsed="1"/>
-    <w:lsdException w:name="Table Simple 3" w:semiHidden="1" w:unhideWhenUsed="1"/>
-    <w:lsdException w:name="Table Classic 1" w:semiHidden="1" w:unhideWhenUsed="1"/>
-    <w:lsdException w:name="Table Classic 2" w:semiHidden="1" w:unhideWhenUsed="1"/>
-    <w:lsdException w:name="Table Classic 3" w:semiHidden="1" w:unhideWhenUsed="1"/>
-    <w:lsdException w:name="Table Classic 4" w:semiHidden="1" w:unhideWhenUsed="1"/>
-    <w:lsdException w:name="Table Colorful 1" w:semiHidden="1" w:unhideWhenUsed="1"/>
-    <w:lsdException w:name="Table Colorful 2" w:semiHidden="1" w:unhideWhenUsed="1"/>
-    <w:lsdException w:name="Table Colorful 3" w:semiHidden="1" w:unhideWhenUsed="1"/>
-    <w:lsdException w:name="Table Columns 1" w:semiHidden="1" w:unhideWhenUsed="1"/>
-    <w:lsdException w:name="Table Columns 2" w:semiHidden="1" w:unhideWhenUsed="1"/>
-    <w:lsdException w:name="Table Columns 3" w:semiHidden="1" w:unhideWhenUsed="1"/>
-    <w:lsdException w:name="Table Columns 4" w:semiHidden="1" w:unhideWhenUsed="1"/>
-    <w:lsdException w:name="Table Columns 5" w:semiHidden="1" w:unhideWhenUsed="1"/>
-    <w:lsdException w:name="Table Grid 1" w:semiHidden="1" w:unhideWhenUsed="1"/>
-    <w:lsdException w:name="Table Grid 2" w:semiHidden="1" w:unhideWhenUsed="1"/>
-    <w:lsdException w:name="Table Grid 3" w:semiHidden="1" w:unhideWhenUsed="1"/>
-    <w:lsdException w:name="Table Grid 4" w:semiHidden="1" w:unhideWhenUsed="1"/>
-    <w:lsdException w:name="Table Grid 5" w:semiHidden="1" w:unhideWhenUsed="1"/>
-    <w:lsdException w:name="Table Grid 6" w:semiHidden="1" w:unhideWhenUsed="1"/>
-    <w:lsdException w:name="Table Grid 7" w:semiHidden="1" w:unhideWhenUsed="1"/>
-    <w:lsdException w:name="Table Grid 8" w:semiHidden="1" w:unhideWhenUsed="1"/>
-    <w:lsdException w:name="Table List 1" w:semiHidden="1" w:unhideWhenUsed="1"/>
-    <w:lsdException w:name="Table List 2" w:semiHidden="1" w:unhideWhenUsed="1"/>
-    <w:lsdException w:name="Table List 3" w:semiHidden="1" w:unhideWhenUsed="1"/>
-    <w:lsdException w:name="Table List 4" w:semiHidden="1" w:unhideWhenUsed="1"/>
-    <w:lsdException w:name="Table List 5" w:semiHidden="1" w:unhideWhenUsed="1"/>
-    <w:lsdException w:name="Table List 6" w:semiHidden="1" w:unhideWhenUsed="1"/>
-    <w:lsdException w:name="Table List 7" w:semiHidden="1" w:unhideWhenUsed="1"/>
-    <w:lsdException w:name="Table List 8" w:semiHidden="1" w:unhideWhenUsed="1"/>
-    <w:lsdException w:name="Table 3D effects 1" w:semiHidden="1" w:unhideWhenUsed="1"/>
-    <w:lsdException w:name="Table 3D effects 2" w:semiHidden="1" w:unhideWhenUsed="1"/>
-    <w:lsdException w:name="Table 3D effects 3" w:semiHidden="1" w:unhideWhenUsed="1"/>
-    <w:lsdException w:name="Table Contemporary" w:semiHidden="1" w:unhideWhenUsed="1"/>
-    <w:lsdException w:name="Table Elegant" w:semiHidden="1" w:unhideWhenUsed="1"/>
-    <w:lsdException w:name="Table Professional" w:semiHidden="1" w:unhideWhenUsed="1"/>
-    <w:lsdException w:name="Table Subtle 1" w:semiHidden="1" w:unhideWhenUsed="1"/>
-    <w:lsdException w:name="Table Subtle 2" w:semiHidden="1" w:unhideWhenUsed="1"/>
-    <w:lsdException w:name="Table Web 1" w:semiHidden="1" w:unhideWhenUsed="1"/>
-    <w:lsdException w:name="Table Web 2" w:semiHidden="1" w:unhideWhenUsed="1"/>
-    <w:lsdException w:name="Table Web 3" w:semiHidden="1" w:unhideWhenUsed="1"/>
-    <w:lsdException w:name="Balloon Text" w:semiHidden="1" w:unhideWhenUsed="1"/>
-    <w:lsdException w:name="Table Grid" w:uiPriority="39"/>
-    <w:lsdException w:name="Table Theme" w:semiHidden="1" w:unhideWhenUsed="1"/>
-    <w:lsdException w:name="Placeholder Text" w:semiHidden="1"/>
-    <w:lsdException w:name="No Spacing" w:uiPriority="1" w:qFormat="1"/>
-    <w:lsdException w:name="Light Shading" w:uiPriority="60"/>
-    <w:lsdException w:name="Light List" w:uiPriority="61"/>
-    <w:lsdException w:name="Light Grid" w:uiPriority="62"/>
-    <w:lsdException w:name="Medium Shading 1" w:uiPriority="63"/>
-    <w:lsdException w:name="Medium Shading 2" w:uiPriority="64"/>
-    <w:lsdException w:name="Medium List 1" w:uiPriority="65"/>
-    <w:lsdException w:name="Medium List 2" w:uiPriority="66"/>
-    <w:lsdException w:name="Medium Grid 1" w:uiPriority="67"/>
-    <w:lsdException w:name="Medium Grid 2" w:uiPriority="68"/>
-    <w:lsdException w:name="Medium Grid 3" w:uiPriority="69"/>
-    <w:lsdException w:name="Dark List" w:uiPriority="70"/>
-    <w:lsdException w:name="Colorful Shading" w:uiPriority="71"/>
-    <w:lsdException w:name="Colorful List" w:uiPriority="72"/>
-    <w:lsdException w:name="Colorful Grid" w:uiPriority="73"/>
-    <w:lsdException w:name="Light Shading Accent 1" w:uiPriority="60"/>
-    <w:lsdException w:name="Light List Accent 1" w:uiPriority="61"/>
-    <w:lsdException w:name="Light Grid Accent 1" w:uiPriority="62"/>
-    <w:lsdException w:name="Medium Shading 1 Accent 1" w:uiPriority="63"/>
-    <w:lsdException w:name="Medium Shading 2 Accent 1" w:uiPriority="64"/>
-    <w:lsdException w:name="Medium List 1 Accent 1" w:uiPriority="65"/>
-    <w:lsdException w:name="Revision" w:semiHidden="1"/>
-    <w:lsdException w:name="List Paragraph" w:uiPriority="34" w:qFormat="1"/>
-    <w:lsdException w:name="Quote" w:uiPriority="29" w:qFormat="1"/>
-    <w:lsdException w:name="Intense Quote" w:uiPriority="30" w:qFormat="1"/>
-    <w:lsdException w:name="Medium List 2 Accent 1" w:uiPriority="66"/>
-    <w:lsdException w:name="Medium Grid 1 Accent 1" w:uiPriority="67"/>
-    <w:lsdException w:name="Medium Grid 2 Accent 1" w:uiPriority="68"/>
-    <w:lsdException w:name="Medium Grid 3 Accent 1" w:uiPriority="69"/>
-    <w:lsdException w:name="Dark List Accent 1" w:uiPriority="70"/>
-    <w:lsdException w:name="Colorful Shading Accent 1" w:uiPriority="71"/>
-    <w:lsdException w:name="Colorful List Accent 1" w:uiPriority="72"/>
-    <w:lsdException w:name="Colorful Grid Accent 1" w:uiPriority="73"/>
-    <w:lsdException w:name="Light Shading Accent 2" w:uiPriority="60"/>
-    <w:lsdException w:name="Light List Accent 2" w:uiPriority="61"/>
-    <w:lsdException w:name="Light Grid Accent 2" w:uiPriority="62"/>
-    <w:lsdException w:name="Medium Shading 1 Accent 2" w:uiPriority="63"/>
-    <w:lsdException w:name="Medium Shading 2 Accent 2" w:uiPriority="64"/>
-    <w:lsdException w:name="Medium List 1 Accent 2" w:uiPriority="65"/>
-    <w:lsdException w:name="Medium List 2 Accent 2" w:uiPriority="66"/>
-    <w:lsdException w:name="Medium Grid 1 Accent 2" w:uiPriority="67"/>
-    <w:lsdException w:name="Medium Grid 2 Accent 2" w:uiPriority="68"/>
-    <w:lsdException w:name="Medium Grid 3 Accent 2" w:uiPriority="69"/>
-    <w:lsdException w:name="Dark List Accent 2" w:uiPriority="70"/>
-    <w:lsdException w:name="Colorful Shading Accent 2" w:uiPriority="71"/>
-    <w:lsdException w:name="Colorful List Accent 2" w:uiPriority="72"/>
-    <w:lsdException w:name="Colorful Grid Accent 2" w:uiPriority="73"/>
-    <w:lsdException w:name="Light Shading Accent 3" w:uiPriority="60"/>
-    <w:lsdException w:name="Light List Accent 3" w:uiPriority="61"/>
-    <w:lsdException w:name="Light Grid Accent 3" w:uiPriority="62"/>
-    <w:lsdException w:name="Medium Shading 1 Accent 3" w:uiPriority="63"/>
-    <w:lsdException w:name="Medium Shading 2 Accent 3" w:uiPriority="64"/>
-    <w:lsdException w:name="Medium List 1 Accent 3" w:uiPriority="65"/>
-    <w:lsdException w:name="Medium List 2 Accent 3" w:uiPriority="66"/>
-    <w:lsdException w:name="Medium Grid 1 Accent 3" w:uiPriority="67"/>
-    <w:lsdException w:name="Medium Grid 2 Accent 3" w:uiPriority="68"/>
-    <w:lsdException w:name="Medium Grid 3 Accent 3" w:uiPriority="69"/>
-    <w:lsdException w:name="Dark List Accent 3" w:uiPriority="70"/>
-    <w:lsdException w:name="Colorful Shading Accent 3" w:uiPriority="71"/>
-    <w:lsdException w:name="Colorful List Accent 3" w:uiPriority="72"/>
-    <w:lsdException w:name="Colorful Grid Accent 3" w:uiPriority="73"/>
-    <w:lsdException w:name="Light Shading Accent 4" w:uiPriority="60"/>
-    <w:lsdException w:name="Light List Accent 4" w:uiPriority="61"/>
-    <w:lsdException w:name="Light Grid Accent 4" w:uiPriority="62"/>
-    <w:lsdException w:name="Medium Shading 1 Accent 4" w:uiPriority="63"/>
-    <w:lsdException w:name="Medium Shading 2 Accent 4" w:uiPriority="64"/>
-    <w:lsdException w:name="Medium List 1 Accent 4" w:uiPriority="65"/>
-    <w:lsdException w:name="Medium List 2 Accent 4" w:uiPriority="66"/>
-    <w:lsdException w:name="Medium Grid 1 Accent 4" w:uiPriority="67"/>
-    <w:lsdException w:name="Medium Grid 2 Accent 4" w:uiPriority="68"/>
-    <w:lsdException w:name="Medium Grid 3 Accent 4" w:uiPriority="69"/>
-    <w:lsdException w:name="Dark List Accent 4" w:uiPriority="70"/>
-    <w:lsdException w:name="Colorful Shading Accent 4" w:uiPriority="71"/>
-    <w:lsdException w:name="Colorful List Accent 4" w:uiPriority="72"/>
-    <w:lsdException w:name="Colorful Grid Accent 4" w:uiPriority="73"/>
-    <w:lsdException w:name="Light Shading Accent 5" w:uiPriority="60"/>
-    <w:lsdException w:name="Light List Accent 5" w:uiPriority="61"/>
-    <w:lsdException w:name="Light Grid Accent 5" w:uiPriority="62"/>
-    <w:lsdException w:name="Medium Shading 1 Accent 5" w:uiPriority="63"/>
-    <w:lsdException w:name="Medium Shading 2 Accent 5" w:uiPriority="64"/>
-    <w:lsdException w:name="Medium List 1 Accent 5" w:uiPriority="65"/>
-    <w:lsdException w:name="Medium List 2 Accent 5" w:uiPriority="66"/>
-    <w:lsdException w:name="Medium Grid 1 Accent 5" w:uiPriority="67"/>
-    <w:lsdException w:name="Medium Grid 2 Accent 5" w:uiPriority="68"/>
-    <w:lsdException w:name="Medium Grid 3 Accent 5" w:uiPriority="69"/>
-    <w:lsdException w:name="Dark List Accent 5" w:uiPriority="70"/>
-    <w:lsdException w:name="Colorful Shading Accent 5" w:uiPriority="71"/>
-    <w:lsdException w:name="Colorful List Accent 5" w:uiPriority="72"/>
-    <w:lsdException w:name="Colorful Grid Accent 5" w:uiPriority="73"/>
-    <w:lsdException w:name="Light Shading Accent 6" w:uiPriority="60"/>
-    <w:lsdException w:name="Light List Accent 6" w:uiPriority="61"/>
-    <w:lsdException w:name="Light Grid Accent 6" w:uiPriority="62"/>
-    <w:lsdException w:name="Medium Shading 1 Accent 6" w:uiPriority="63"/>
-    <w:lsdException w:name="Medium Shading 2 Accent 6" w:uiPriority="64"/>
-    <w:lsdException w:name="Medium List 1 Accent 6" w:uiPriority="65"/>
-    <w:lsdException w:name="Medium List 2 Accent 6" w:uiPriority="66"/>
-    <w:lsdException w:name="Medium Grid 1 Accent 6" w:uiPriority="67"/>
-    <w:lsdException w:name="Medium Grid 2 Accent 6" w:uiPriority="68"/>
-    <w:lsdException w:name="Medium Grid 3 Accent 6" w:uiPriority="69"/>
-    <w:lsdException w:name="Dark List Accent 6" w:uiPriority="70"/>
-    <w:lsdException w:name="Colorful Shading Accent 6" w:uiPriority="71"/>
-    <w:lsdException w:name="Colorful List Accent 6" w:uiPriority="72"/>
-    <w:lsdException w:name="Colorful Grid Accent 6" w:uiPriority="73"/>
-    <w:lsdException w:name="Subtle Emphasis" w:uiPriority="19" w:qFormat="1"/>
-    <w:lsdException w:name="Intense Emphasis" w:uiPriority="21" w:qFormat="1"/>
-    <w:lsdException w:name="Subtle Reference" w:uiPriority="31" w:qFormat="1"/>
-    <w:lsdException w:name="Intense Reference" w:uiPriority="32" w:qFormat="1"/>
-    <w:lsdException w:name="Book Title" w:uiPriority="33" w:qFormat="1"/>
-    <w:lsdException w:name="Bibliography" w:semiHidden="1" w:uiPriority="37" w:unhideWhenUsed="1"/>
-    <w:lsdException w:name="TOC Heading" w:semiHidden="1" w:uiPriority="39" w:unhideWhenUsed="1" w:qFormat="1"/>
-    <w:lsdException w:name="Plain Table 1" w:uiPriority="41"/>
-    <w:lsdException w:name="Plain Table 2" w:uiPriority="42"/>
-    <w:lsdException w:name="Plain Table 3" w:uiPriority="43"/>
-    <w:lsdException w:name="Plain Table 4" w:uiPriority="44"/>
-    <w:lsdException w:name="Plain Table 5" w:uiPriority="45"/>
-    <w:lsdException w:name="Grid Table Light" w:uiPriority="40"/>
-    <w:lsdException w:name="Grid Table 1 Light" w:uiPriority="46"/>
-    <w:lsdException w:name="Grid Table 2" w:uiPriority="47"/>
-    <w:lsdException w:name="Grid Table 3" w:uiPriority="48"/>
-    <w:lsdException w:name="Grid Table 4" w:uiPriority="49"/>
-    <w:lsdException w:name="Grid Table 5 Dark" w:uiPriority="50"/>
-    <w:lsdException w:name="Grid Table 6 Colorful" w:uiPriority="51"/>
-    <w:lsdException w:name="Grid Table 7 Colorful" w:uiPriority="52"/>
-    <w:lsdException w:name="Grid Table 1 Light Accent 1" w:uiPriority="46"/>
-    <w:lsdException w:name="Grid Table 2 Accent 1" w:uiPriority="47"/>
-    <w:lsdException w:name="Grid Table 3 Accent 1" w:uiPriority="48"/>
-    <w:lsdException w:name="Grid Table 4 Accent 1" w:uiPriority="49"/>
-    <w:lsdException w:name="Grid Table 5 Dark Accent 1" w:uiPriority="50"/>
-    <w:lsdException w:name="Grid Table 6 Colorful Accent 1" w:uiPriority="51"/>
-    <w:lsdException w:name="Grid Table 7 Colorful Accent 1" w:uiPriority="52"/>
-    <w:lsdException w:name="Grid Table 1 Light Accent 2" w:uiPriority="46"/>
-    <w:lsdException w:name="Grid Table 2 Accent 2" w:uiPriority="47"/>
-    <w:lsdException w:name="Grid Table 3 Accent 2" w:uiPriority="48"/>
-    <w:lsdException w:name="Grid Table 4 Accent 2" w:uiPriority="49"/>
-    <w:lsdException w:name="Grid Table 5 Dark Accent 2" w:uiPriority="50"/>
-    <w:lsdException w:name="Grid Table 6 Colorful Accent 2" w:uiPriority="51"/>
-    <w:lsdException w:name="Grid Table 7 Colorful Accent 2" w:uiPriority="52"/>
-    <w:lsdException w:name="Grid Table 1 Light Accent 3" w:uiPriority="46"/>
-    <w:lsdException w:name="Grid Table 2 Accent 3" w:uiPriority="47"/>
-    <w:lsdException w:name="Grid Table 3 Accent 3" w:uiPriority="48"/>
-    <w:lsdException w:name="Grid Table 4 Accent 3" w:uiPriority="49"/>
-    <w:lsdException w:name="Grid Table 5 Dark Accent 3" w:uiPriority="50"/>
-    <w:lsdException w:name="Grid Table 6 Colorful Accent 3" w:uiPriority="51"/>
-    <w:lsdException w:name="Grid Table 7 Colorful Accent 3" w:uiPriority="52"/>
-    <w:lsdException w:name="Grid Table 1 Light Accent 4" w:uiPriority="46"/>
-    <w:lsdException w:name="Grid Table 2 Accent 4" w:uiPriority="47"/>
-    <w:lsdException w:name="Grid Table 3 Accent 4" w:uiPriority="48"/>
-    <w:lsdException w:name="Grid Table 4 Accent 4" w:uiPriority="49"/>
-    <w:lsdException w:name="Grid Table 5 Dark Accent 4" w:uiPriority="50"/>
-    <w:lsdException w:name="Grid Table 6 Colorful Accent 4" w:uiPriority="51"/>
-    <w:lsdException w:name="Grid Table 7 Colorful Accent 4" w:uiPriority="52"/>
-    <w:lsdException w:name="Grid Table 1 Light Accent 5" w:uiPriority="46"/>
-    <w:lsdException w:name="Grid Table 2 Accent 5" w:uiPriority="47"/>
-    <w:lsdException w:name="Grid Table 3 Accent 5" w:uiPriority="48"/>
-    <w:lsdException w:name="Grid Table 4 Accent 5" w:uiPriority="49"/>
-    <w:lsdException w:name="Grid Table 5 Dark Accent 5" w:uiPriority="50"/>
-    <w:lsdException w:name="Grid Table 6 Colorful Accent 5" w:uiPriority="51"/>
-    <w:lsdException w:name="Grid Table 7 Colorful Accent 5" w:uiPriority="52"/>
-    <w:lsdException w:name="Grid Table 1 Light Accent 6" w:uiPriority="46"/>
-    <w:lsdException w:name="Grid Table 2 Accent 6" w:uiPriority="47"/>
-    <w:lsdException w:name="Grid Table 3 Accent 6" w:uiPriority="48"/>
-    <w:lsdException w:name="Grid Table 4 Accent 6" w:uiPriority="49"/>
-    <w:lsdException w:name="Grid Table 5 Dark Accent 6" w:uiPriority="50"/>
-    <w:lsdException w:name="Grid Table 6 Colorful Accent 6" w:uiPriority="51"/>
-    <w:lsdException w:name="Grid Table 7 Colorful Accent 6" w:uiPriority="52"/>
-    <w:lsdException w:name="List Table 1 Light" w:uiPriority="46"/>
-    <w:lsdException w:name="List Table 2" w:uiPriority="47"/>
-    <w:lsdException w:name="List Table 3" w:uiPriority="48"/>
-    <w:lsdException w:name="List Table 4" w:uiPriority="49"/>
-    <w:lsdException w:name="List Table 5 Dark" w:uiPriority="50"/>
-    <w:lsdException w:name="List Table 6 Colorful" w:uiPriority="51"/>
-    <w:lsdException w:name="List Table 7 Colorful" w:uiPriority="52"/>
-    <w:lsdException w:name="List Table 1 Light Accent 1" w:uiPriority="46"/>
-    <w:lsdException w:name="List Table 2 Accent 1" w:uiPriority="47"/>
-    <w:lsdException w:name="List Table 3 Accent 1" w:uiPriority="48"/>
-    <w:lsdException w:name="List Table 4 Accent 1" w:uiPriority="49"/>
-    <w:lsdException w:name="List Table 5 Dark Accent 1" w:uiPriority="50"/>
-    <w:lsdException w:name="List Table 6 Colorful Accent 1" w:uiPriority="51"/>
-    <w:lsdException w:name="List Table 7 Colorful Accent 1" w:uiPriority="52"/>
-    <w:lsdException w:name="List Table 1 Light Accent 2" w:uiPriority="46"/>
-    <w:lsdException w:name="List Table 2 Accent 2" w:uiPriority="47"/>
-    <w:lsdException w:name="List Table 3 Accent 2" w:uiPriority="48"/>
-    <w:lsdException w:name="List Table 4 Accent 2" w:uiPriority="49"/>
-    <w:lsdException w:name="List Table 5 Dark Accent 2" w:uiPriority="50"/>
-    <w:lsdException w:name="List Table 6 Colorful Accent 2" w:uiPriority="51"/>
-    <w:lsdException w:name="List Table 7 Colorful Accent 2" w:uiPriority="52"/>
-    <w:lsdException w:name="List Table 1 Light Accent 3" w:uiPriority="46"/>
-    <w:lsdException w:name="List Table 2 Accent 3" w:uiPriority="47"/>
-    <w:lsdException w:name="List Table 3 Accent 3" w:uiPriority="48"/>
-    <w:lsdException w:name="List Table 4 Accent 3" w:uiPriority="49"/>
-    <w:lsdException w:name="List Table 5 Dark Accent 3" w:uiPriority="50"/>
-    <w:lsdException w:name="List Table 6 Colorful Accent 3" w:uiPriority="51"/>
-    <w:lsdException w:name="List Table 7 Colorful Accent 3" w:uiPriority="52"/>
-    <w:lsdException w:name="List Table 1 Light Accent 4" w:uiPriority="46"/>
-    <w:lsdException w:name="List Table 2 Accent 4" w:uiPriority="47"/>
-    <w:lsdException w:name="List Table 3 Accent 4" w:uiPriority="48"/>
-    <w:lsdException w:name="List Table 4 Accent 4" w:uiPriority="49"/>
-    <w:lsdException w:name="List Table 5 Dark Accent 4" w:uiPriority="50"/>
-    <w:lsdException w:name="List Table 6 Colorful Accent 4" w:uiPriority="51"/>
-    <w:lsdException w:name="List Table 7 Colorful Accent 4" w:uiPriority="52"/>
-    <w:lsdException w:name="List Table 1 Light Accent 5" w:uiPriority="46"/>
-    <w:lsdException w:name="List Table 2 Accent 5" w:uiPriority="47"/>
-    <w:lsdException w:name="List Table 3 Accent 5" w:uiPriority="48"/>
-    <w:lsdException w:name="List Table 4 Accent 5" w:uiPriority="49"/>
-    <w:lsdException w:name="List Table 5 Dark Accent 5" w:uiPriority="50"/>
-    <w:lsdException w:name="List Table 6 Colorful Accent 5" w:uiPriority="51"/>
-    <w:lsdException w:name="List Table 7 Colorful Accent 5" w:uiPriority="52"/>
-    <w:lsdException w:name="List Table 1 Light Accent 6" w:uiPriority="46"/>
-    <w:lsdException w:name="List Table 2 Accent 6" w:uiPriority="47"/>
-    <w:lsdException w:name="List Table 3 Accent 6" w:uiPriority="48"/>
-    <w:lsdException w:name="List Table 4 Accent 6" w:uiPriority="49"/>
-    <w:lsdException w:name="List Table 5 Dark Accent 6" w:uiPriority="50"/>
-    <w:lsdException w:name="List Table 6 Colorful Accent 6" w:uiPriority="51"/>
-    <w:lsdException w:name="List Table 7 Colorful Accent 6" w:uiPriority="52"/>
-    <w:lsdException w:name="Mention" w:semiHidden="1" w:unhideWhenUsed="1"/>
-    <w:lsdException w:name="Smart Hyperlink" w:semiHidden="1" w:unhideWhenUsed="1"/>
-    <w:lsdException w:name="Hashtag" w:semiHidden="1" w:unhideWhenUsed="1"/>
-    <w:lsdException w:name="Unresolved Mention" w:semiHidden="1" w:unhideWhenUsed="1"/>
-    <w:lsdException w:name="Smart Link" w:semiHidden="1" w:unhideWhenUsed="1"/>
+  <w:latentStyles w:defLockedState="0" w:defUIPriority="99" w:defSemiHidden="1" w:defUnhideWhenUsed="1" w:defQFormat="0" w:count="267">
+    <w:lsdException w:name="Normal" w:semiHidden="0" w:uiPriority="0" w:unhideWhenUsed="0" w:qFormat="1"/>
+    <w:lsdException w:name="heading 1" w:semiHidden="0" w:uiPriority="9" w:unhideWhenUsed="0" w:qFormat="1"/>
+    <w:lsdException w:name="heading 2" w:uiPriority="9" w:qFormat="1"/>
+    <w:lsdException w:name="heading 3" w:uiPriority="9" w:qFormat="1"/>
+    <w:lsdException w:name="heading 4" w:uiPriority="9" w:qFormat="1"/>
+    <w:lsdException w:name="heading 5" w:uiPriority="9" w:qFormat="1"/>
+    <w:lsdException w:name="heading 6" w:uiPriority="9" w:qFormat="1"/>
+    <w:lsdException w:name="heading 7" w:uiPriority="9" w:qFormat="1"/>
+    <w:lsdException w:name="heading 8" w:uiPriority="9" w:qFormat="1"/>
+    <w:lsdException w:name="heading 9" w:uiPriority="9" w:qFormat="1"/>
+    <w:lsdException w:name="toc 1" w:uiPriority="39"/>
+    <w:lsdException w:name="toc 2" w:uiPriority="39"/>
+    <w:lsdException w:name="toc 3" w:uiPriority="39"/>
+    <w:lsdException w:name="toc 4" w:uiPriority="39"/>
+    <w:lsdException w:name="toc 5" w:uiPriority="39"/>
+    <w:lsdException w:name="toc 6" w:uiPriority="39"/>
+    <w:lsdException w:name="toc 7" w:uiPriority="39"/>
+    <w:lsdException w:name="toc 8" w:uiPriority="39"/>
+    <w:lsdException w:name="toc 9" w:uiPriority="39"/>
+    <w:lsdException w:name="caption" w:uiPriority="35" w:qFormat="1"/>
+    <w:lsdException w:name="Title" w:semiHidden="0" w:uiPriority="10" w:unhideWhenUsed="0" w:qFormat="1"/>
+    <w:lsdException w:name="Default Paragraph Font" w:uiPriority="1"/>
+    <w:lsdException w:name="Subtitle" w:semiHidden="0" w:uiPriority="11" w:unhideWhenUsed="0" w:qFormat="1"/>
+    <w:lsdException w:name="Strong" w:semiHidden="0" w:uiPriority="22" w:unhideWhenUsed="0" w:qFormat="1"/>
+    <w:lsdException w:name="Emphasis" w:semiHidden="0" w:uiPriority="20" w:unhideWhenUsed="0" w:qFormat="1"/>
+    <w:lsdException w:name="Table Grid" w:semiHidden="0" w:uiPriority="39" w:unhideWhenUsed="0"/>
+    <w:lsdException w:name="Placeholder Text" w:unhideWhenUsed="0"/>
+    <w:lsdException w:name="No Spacing" w:semiHidden="0" w:uiPriority="1" w:unhideWhenUsed="0" w:qFormat="1"/>
+    <w:lsdException w:name="Light Shading" w:semiHidden="0" w:uiPriority="60" w:unhideWhenUsed="0"/>
+    <w:lsdException w:name="Light List" w:semiHidden="0" w:uiPriority="61" w:unhideWhenUsed="0"/>
+    <w:lsdException w:name="Light Grid" w:semiHidden="0" w:uiPriority="62" w:unhideWhenUsed="0"/>
+    <w:lsdException w:name="Medium Shading 1" w:semiHidden="0" w:uiPriority="63" w:unhideWhenUsed="0"/>
+    <w:lsdException w:name="Medium Shading 2" w:semiHidden="0" w:uiPriority="64" w:unhideWhenUsed="0"/>
+    <w:lsdException w:name="Medium List 1" w:semiHidden="0" w:uiPriority="65" w:unhideWhenUsed="0"/>
+    <w:lsdException w:name="Medium List 2" w:semiHidden="0" w:uiPriority="66" w:unhideWhenUsed="0"/>
+    <w:lsdException w:name="Medium Grid 1" w:semiHidden="0" w:uiPriority="67" w:unhideWhenUsed="0"/>
+    <w:lsdException w:name="Medium Grid 2" w:semiHidden="0" w:uiPriority="68" w:unhideWhenUsed="0"/>
+    <w:lsdException w:name="Medium Grid 3" w:semiHidden="0" w:uiPriority="69" w:unhideWhenUsed="0"/>
+    <w:lsdException w:name="Dark List" w:semiHidden="0" w:uiPriority="70" w:unhideWhenUsed="0"/>
+    <w:lsdException w:name="Colorful Shading" w:semiHidden="0" w:uiPriority="71" w:unhideWhenUsed="0"/>
+    <w:lsdException w:name="Colorful List" w:semiHidden="0" w:uiPriority="72" w:unhideWhenUsed="0"/>
+    <w:lsdException w:name="Colorful Grid" w:semiHidden="0" w:uiPriority="73" w:unhideWhenUsed="0"/>
+    <w:lsdException w:name="Light Shading Accent 1" w:semiHidden="0" w:uiPriority="60" w:unhideWhenUsed="0"/>
+    <w:lsdException w:name="Light List Accent 1" w:semiHidden="0" w:uiPriority="61" w:unhideWhenUsed="0"/>
+    <w:lsdException w:name="Light Grid Accent 1" w:semiHidden="0" w:uiPriority="62" w:unhideWhenUsed="0"/>
+    <w:lsdException w:name="Medium Shading 1 Accent 1" w:semiHidden="0" w:uiPriority="63" w:unhideWhenUsed="0"/>
+    <w:lsdException w:name="Medium Shading 2 Accent 1" w:semiHidden="0" w:uiPriority="64" w:unhideWhenUsed="0"/>
+    <w:lsdException w:name="Medium List 1 Accent 1" w:semiHidden="0" w:uiPriority="65" w:unhideWhenUsed="0"/>
+    <w:lsdException w:name="Revision" w:unhideWhenUsed="0"/>
+    <w:lsdException w:name="List Paragraph" w:semiHidden="0" w:uiPriority="34" w:unhideWhenUsed="0" w:qFormat="1"/>
+    <w:lsdException w:name="Quote" w:semiHidden="0" w:uiPriority="29" w:unhideWhenUsed="0" w:qFormat="1"/>
+    <w:lsdException w:name="Intense Quote" w:semiHidden="0" w:uiPriority="30" w:unhideWhenUsed="0" w:qFormat="1"/>
+    <w:lsdException w:name="Medium List 2 Accent 1" w:semiHidden="0" w:uiPriority="66" w:unhideWhenUsed="0"/>
+    <w:lsdException w:name="Medium Grid 1 Accent 1" w:semiHidden="0" w:uiPriority="67" w:unhideWhenUsed="0"/>
+    <w:lsdException w:name="Medium Grid 2 Accent 1" w:semiHidden="0" w:uiPriority="68" w:unhideWhenUsed="0"/>
+    <w:lsdException w:name="Medium Grid 3 Accent 1" w:semiHidden="0" w:uiPriority="69" w:unhideWhenUsed="0"/>
+    <w:lsdException w:name="Dark List Accent 1" w:semiHidden="0" w:uiPriority="70" w:unhideWhenUsed="0"/>
+    <w:lsdException w:name="Colorful Shading Accent 1" w:semiHidden="0" w:uiPriority="71" w:unhideWhenUsed="0"/>
+    <w:lsdException w:name="Colorful List Accent 1" w:semiHidden="0" w:uiPriority="72" w:unhideWhenUsed="0"/>
+    <w:lsdException w:name="Colorful Grid Accent 1" w:semiHidden="0" w:uiPriority="73" w:unhideWhenUsed="0"/>
+    <w:lsdException w:name="Light Shading Accent 2" w:semiHidden="0" w:uiPriority="60" w:unhideWhenUsed="0"/>
+    <w:lsdException w:name="Light List Accent 2" w:semiHidden="0" w:uiPriority="61" w:unhideWhenUsed="0"/>
+    <w:lsdException w:name="Light Grid Accent 2" w:semiHidden="0" w:uiPriority="62" w:unhideWhenUsed="0"/>
+    <w:lsdException w:name="Medium Shading 1 Accent 2" w:semiHidden="0" w:uiPriority="63" w:unhideWhenUsed="0"/>
+    <w:lsdException w:name="Medium Shading 2 Accent 2" w:semiHidden="0" w:uiPriority="64" w:unhideWhenUsed="0"/>
+    <w:lsdException w:name="Medium List 1 Accent 2" w:semiHidden="0" w:uiPriority="65" w:unhideWhenUsed="0"/>
+    <w:lsdException w:name="Medium List 2 Accent 2" w:semiHidden="0" w:uiPriority="66" w:unhideWhenUsed="0"/>
+    <w:lsdException w:name="Medium Grid 1 Accent 2" w:semiHidden="0" w:uiPriority="67" w:unhideWhenUsed="0"/>
+    <w:lsdException w:name="Medium Grid 2 Accent 2" w:semiHidden="0" w:uiPriority="68" w:unhideWhenUsed="0"/>
+    <w:lsdException w:name="Medium Grid 3 Accent 2" w:semiHidden="0" w:uiPriority="69" w:unhideWhenUsed="0"/>
+    <w:lsdException w:name="Dark List Accent 2" w:semiHidden="0" w:uiPriority="70" w:unhideWhenUsed="0"/>
+    <w:lsdException w:name="Colorful Shading Accent 2" w:semiHidden="0" w:uiPriority="71" w:unhideWhenUsed="0"/>
+    <w:lsdException w:name="Colorful List Accent 2" w:semiHidden="0" w:uiPriority="72" w:unhideWhenUsed="0"/>
+    <w:lsdException w:name="Colorful Grid Accent 2" w:semiHidden="0" w:uiPriority="73" w:unhideWhenUsed="0"/>
+    <w:lsdException w:name="Light Shading Accent 3" w:semiHidden="0" w:uiPriority="60" w:unhideWhenUsed="0"/>
+    <w:lsdException w:name="Light List Accent 3" w:semiHidden="0" w:uiPriority="61" w:unhideWhenUsed="0"/>
+    <w:lsdException w:name="Light Grid Accent 3" w:semiHidden="0" w:uiPriority="62" w:unhideWhenUsed="0"/>
+    <w:lsdException w:name="Medium Shading 1 Accent 3" w:semiHidden="0" w:uiPriority="63" w:unhideWhenUsed="0"/>
+    <w:lsdException w:name="Medium Shading 2 Accent 3" w:semiHidden="0" w:uiPriority="64" w:unhideWhenUsed="0"/>
+    <w:lsdException w:name="Medium List 1 Accent 3" w:semiHidden="0" w:uiPriority="65" w:unhideWhenUsed="0"/>
+    <w:lsdException w:name="Medium List 2 Accent 3" w:semiHidden="0" w:uiPriority="66" w:unhideWhenUsed="0"/>
+    <w:lsdException w:name="Medium Grid 1 Accent 3" w:semiHidden="0" w:uiPriority="67" w:unhideWhenUsed="0"/>
+    <w:lsdException w:name="Medium Grid 2 Accent 3" w:semiHidden="0" w:uiPriority="68" w:unhideWhenUsed="0"/>
+    <w:lsdException w:name="Medium Grid 3 Accent 3" w:semiHidden="0" w:uiPriority="69" w:unhideWhenUsed="0"/>
+    <w:lsdException w:name="Dark List Accent 3" w:semiHidden="0" w:uiPriority="70" w:unhideWhenUsed="0"/>
+    <w:lsdException w:name="Colorful Shading Accent 3" w:semiHidden="0" w:uiPriority="71" w:unhideWhenUsed="0"/>
+    <w:lsdException w:name="Colorful List Accent 3" w:semiHidden="0" w:uiPriority="72" w:unhideWhenUsed="0"/>
+    <w:lsdException w:name="Colorful Grid Accent 3" w:semiHidden="0" w:uiPriority="73" w:unhideWhenUsed="0"/>
+    <w:lsdException w:name="Light Shading Accent 4" w:semiHidden="0" w:uiPriority="60" w:unhideWhenUsed="0"/>
+    <w:lsdException w:name="Light List Accent 4" w:semiHidden="0" w:uiPriority="61" w:unhideWhenUsed="0"/>
+    <w:lsdException w:name="Light Grid Accent 4" w:semiHidden="0" w:uiPriority="62" w:unhideWhenUsed="0"/>
+    <w:lsdException w:name="Medium Shading 1 Accent 4" w:semiHidden="0" w:uiPriority="63" w:unhideWhenUsed="0"/>
+    <w:lsdException w:name="Medium Shading 2 Accent 4" w:semiHidden="0" w:uiPriority="64" w:unhideWhenUsed="0"/>
+    <w:lsdException w:name="Medium List 1 Accent 4" w:semiHidden="0" w:uiPriority="65" w:unhideWhenUsed="0"/>
+    <w:lsdException w:name="Medium List 2 Accent 4" w:semiHidden="0" w:uiPriority="66" w:unhideWhenUsed="0"/>
+    <w:lsdException w:name="Medium Grid 1 Accent 4" w:semiHidden="0" w:uiPriority="67" w:unhideWhenUsed="0"/>
+    <w:lsdException w:name="Medium Grid 2 Accent 4" w:semiHidden="0" w:uiPriority="68" w:unhideWhenUsed="0"/>
+    <w:lsdException w:name="Medium Grid 3 Accent 4" w:semiHidden="0" w:uiPriority="69" w:unhideWhenUsed="0"/>
+    <w:lsdException w:name="Dark List Accent 4" w:semiHidden="0" w:uiPriority="70" w:unhideWhenUsed="0"/>
+    <w:lsdException w:name="Colorful Shading Accent 4" w:semiHidden="0" w:uiPriority="71" w:unhideWhenUsed="0"/>
+    <w:lsdException w:name="Colorful List Accent 4" w:semiHidden="0" w:uiPriority="72" w:unhideWhenUsed="0"/>
+    <w:lsdException w:name="Colorful Grid Accent 4" w:semiHidden="0" w:uiPriority="73" w:unhideWhenUsed="0"/>
+    <w:lsdException w:name="Light Shading Accent 5" w:semiHidden="0" w:uiPriority="60" w:unhideWhenUsed="0"/>
+    <w:lsdException w:name="Light List Accent 5" w:semiHidden="0" w:uiPriority="61" w:unhideWhenUsed="0"/>
+    <w:lsdException w:name="Light Grid Accent 5" w:semiHidden="0" w:uiPriority="62" w:unhideWhenUsed="0"/>
+    <w:lsdException w:name="Medium Shading 1 Accent 5" w:semiHidden="0" w:uiPriority="63" w:unhideWhenUsed="0"/>
+    <w:lsdException w:name="Medium Shading 2 Accent 5" w:semiHidden="0" w:uiPriority="64" w:unhideWhenUsed="0"/>
+    <w:lsdException w:name="Medium List 1 Accent 5" w:semiHidden="0" w:uiPriority="65" w:unhideWhenUsed="0"/>
+    <w:lsdException w:name="Medium List 2 Accent 5" w:semiHidden="0" w:uiPriority="66" w:unhideWhenUsed="0"/>
+    <w:lsdException w:name="Medium Grid 1 Accent 5" w:semiHidden="0" w:uiPriority="67" w:unhideWhenUsed="0"/>
+    <w:lsdException w:name="Medium Grid 2 Accent 5" w:semiHidden="0" w:uiPriority="68" w:unhideWhenUsed="0"/>
+    <w:lsdException w:name="Medium Grid 3 Accent 5" w:semiHidden="0" w:uiPriority="69" w:unhideWhenUsed="0"/>
+    <w:lsdException w:name="Dark List Accent 5" w:semiHidden="0" w:uiPriority="70" w:unhideWhenUsed="0"/>
+    <w:lsdException w:name="Colorful Shading Accent 5" w:semiHidden="0" w:uiPriority="71" w:unhideWhenUsed="0"/>
+    <w:lsdException w:name="Colorful List Accent 5" w:semiHidden="0" w:uiPriority="72" w:unhideWhenUsed="0"/>
+    <w:lsdException w:name="Colorful Grid Accent 5" w:semiHidden="0" w:uiPriority="73" w:unhideWhenUsed="0"/>
+    <w:lsdException w:name="Light Shading Accent 6" w:semiHidden="0" w:uiPriority="60" w:unhideWhenUsed="0"/>
+    <w:lsdException w:name="Light List Accent 6" w:semiHidden="0" w:uiPriority="61" w:unhideWhenUsed="0"/>
+    <w:lsdException w:name="Light Grid Accent 6" w:semiHidden="0" w:uiPriority="62" w:unhideWhenUsed="0"/>
+    <w:lsdException w:name="Medium Shading 1 Accent 6" w:semiHidden="0" w:uiPriority="63" w:unhideWhenUsed="0"/>
+    <w:lsdException w:name="Medium Shading 2 Accent 6" w:semiHidden="0" w:uiPriority="64" w:unhideWhenUsed="0"/>
+    <w:lsdException w:name="Medium List 1 Accent 6" w:semiHidden="0" w:uiPriority="65" w:unhideWhenUsed="0"/>
+    <w:lsdException w:name="Medium List 2 Accent 6" w:semiHidden="0" w:uiPriority="66" w:unhideWhenUsed="0"/>
+    <w:lsdException w:name="Medium Grid 1 Accent 6" w:semiHidden="0" w:uiPriority="67" w:unhideWhenUsed="0"/>
+    <w:lsdException w:name="Medium Grid 2 Accent 6" w:semiHidden="0" w:uiPriority="68" w:unhideWhenUsed="0"/>
+    <w:lsdException w:name="Medium Grid 3 Accent 6" w:semiHidden="0" w:uiPriority="69" w:unhideWhenUsed="0"/>
+    <w:lsdException w:name="Dark List Accent 6" w:semiHidden="0" w:uiPriority="70" w:unhideWhenUsed="0"/>
+    <w:lsdException w:name="Colorful Shading Accent 6" w:semiHidden="0" w:uiPriority="71" w:unhideWhenUsed="0"/>
+    <w:lsdException w:name="Colorful List Accent 6" w:semiHidden="0" w:uiPriority="72" w:unhideWhenUsed="0"/>
+    <w:lsdException w:name="Colorful Grid Accent 6" w:semiHidden="0" w:uiPriority="73" w:unhideWhenUsed="0"/>
+    <w:lsdException w:name="Subtle Emphasis" w:semiHidden="0" w:uiPriority="19" w:unhideWhenUsed="0" w:qFormat="1"/>
+    <w:lsdException w:name="Intense Emphasis" w:semiHidden="0" w:uiPriority="21" w:unhideWhenUsed="0" w:qFormat="1"/>
+    <w:lsdException w:name="Subtle Reference" w:semiHidden="0" w:uiPriority="31" w:unhideWhenUsed="0" w:qFormat="1"/>
+    <w:lsdException w:name="Intense Reference" w:semiHidden="0" w:uiPriority="32" w:unhideWhenUsed="0" w:qFormat="1"/>
+    <w:lsdException w:name="Book Title" w:semiHidden="0" w:uiPriority="33" w:unhideWhenUsed="0" w:qFormat="1"/>
+    <w:lsdException w:name="Bibliography" w:uiPriority="37"/>
+    <w:lsdException w:name="TOC Heading" w:uiPriority="39" w:qFormat="1"/>
   </w:latentStyles>
   <w:style w:type="paragraph" w:default="1" w:styleId="Standard">
     <w:name w:val="Normal"/>
@@ -622,7 +508,7 @@
       <w:u w:val="single"/>
     </w:rPr>
   </w:style>
-  <w:style w:type="character" w:styleId="NichtaufgelsteErwhnung">
+  <w:style w:type="character" w:customStyle="1" w:styleId="UnresolvedMention">
     <w:name w:val="Unresolved Mention"/>
     <w:basedOn w:val="Absatz-Standardschriftart"/>
     <w:uiPriority w:val="99"/>
@@ -632,6 +518,415 @@
     <w:rPr>
       <w:color w:val="605E5C"/>
       <w:shd w:val="clear" w:color="auto" w:fill="E1DFDD"/>
+    </w:rPr>
+  </w:style>
+  <w:style w:type="character" w:styleId="Kommentarzeichen">
+    <w:name w:val="annotation reference"/>
+    <w:basedOn w:val="Absatz-Standardschriftart"/>
+    <w:uiPriority w:val="99"/>
+    <w:semiHidden/>
+    <w:unhideWhenUsed/>
+    <w:rsid w:val="00A93284"/>
+    <w:rPr>
+      <w:sz w:val="16"/>
+      <w:szCs w:val="16"/>
+    </w:rPr>
+  </w:style>
+  <w:style w:type="paragraph" w:styleId="Kommentartext">
+    <w:name w:val="annotation text"/>
+    <w:basedOn w:val="Standard"/>
+    <w:link w:val="KommentartextZchn"/>
+    <w:uiPriority w:val="99"/>
+    <w:semiHidden/>
+    <w:unhideWhenUsed/>
+    <w:rsid w:val="00A93284"/>
+    <w:pPr>
+      <w:spacing w:line="240" w:lineRule="auto"/>
+    </w:pPr>
+    <w:rPr>
+      <w:sz w:val="20"/>
+      <w:szCs w:val="20"/>
+    </w:rPr>
+  </w:style>
+  <w:style w:type="character" w:customStyle="1" w:styleId="KommentartextZchn">
+    <w:name w:val="Kommentartext Zchn"/>
+    <w:basedOn w:val="Absatz-Standardschriftart"/>
+    <w:link w:val="Kommentartext"/>
+    <w:uiPriority w:val="99"/>
+    <w:semiHidden/>
+    <w:rsid w:val="00A93284"/>
+    <w:rPr>
+      <w:sz w:val="20"/>
+      <w:szCs w:val="20"/>
+    </w:rPr>
+  </w:style>
+  <w:style w:type="paragraph" w:styleId="Kommentarthema">
+    <w:name w:val="annotation subject"/>
+    <w:basedOn w:val="Kommentartext"/>
+    <w:next w:val="Kommentartext"/>
+    <w:link w:val="KommentarthemaZchn"/>
+    <w:uiPriority w:val="99"/>
+    <w:semiHidden/>
+    <w:unhideWhenUsed/>
+    <w:rsid w:val="00A93284"/>
+    <w:rPr>
+      <w:b/>
+      <w:bCs/>
+    </w:rPr>
+  </w:style>
+  <w:style w:type="character" w:customStyle="1" w:styleId="KommentarthemaZchn">
+    <w:name w:val="Kommentarthema Zchn"/>
+    <w:basedOn w:val="KommentartextZchn"/>
+    <w:link w:val="Kommentarthema"/>
+    <w:uiPriority w:val="99"/>
+    <w:semiHidden/>
+    <w:rsid w:val="00A93284"/>
+    <w:rPr>
+      <w:b/>
+      <w:bCs/>
+      <w:sz w:val="20"/>
+      <w:szCs w:val="20"/>
+    </w:rPr>
+  </w:style>
+  <w:style w:type="paragraph" w:styleId="Sprechblasentext">
+    <w:name w:val="Balloon Text"/>
+    <w:basedOn w:val="Standard"/>
+    <w:link w:val="SprechblasentextZchn"/>
+    <w:uiPriority w:val="99"/>
+    <w:semiHidden/>
+    <w:unhideWhenUsed/>
+    <w:rsid w:val="00A93284"/>
+    <w:pPr>
+      <w:spacing w:after="0" w:line="240" w:lineRule="auto"/>
+    </w:pPr>
+    <w:rPr>
+      <w:rFonts w:ascii="Tahoma" w:hAnsi="Tahoma" w:cs="Tahoma"/>
+      <w:sz w:val="16"/>
+      <w:szCs w:val="16"/>
+    </w:rPr>
+  </w:style>
+  <w:style w:type="character" w:customStyle="1" w:styleId="SprechblasentextZchn">
+    <w:name w:val="Sprechblasentext Zchn"/>
+    <w:basedOn w:val="Absatz-Standardschriftart"/>
+    <w:link w:val="Sprechblasentext"/>
+    <w:uiPriority w:val="99"/>
+    <w:semiHidden/>
+    <w:rsid w:val="00A93284"/>
+    <w:rPr>
+      <w:rFonts w:ascii="Tahoma" w:hAnsi="Tahoma" w:cs="Tahoma"/>
+      <w:sz w:val="16"/>
+      <w:szCs w:val="16"/>
+    </w:rPr>
+  </w:style>
+</w:styles>
+</file>
+
+<file path=word/stylesWithEffects.xml><?xml version="1.0" encoding="utf-8"?>
+<w:styles xmlns:wpc="http://schemas.microsoft.com/office/word/2010/wordprocessingCanvas" xmlns:mc="http://schemas.openxmlformats.org/markup-compatibility/2006" xmlns:o="urn:schemas-microsoft-com:office:office" xmlns:r="http://schemas.openxmlformats.org/officeDocument/2006/relationships" xmlns:m="http://schemas.openxmlformats.org/officeDocument/2006/math" xmlns:v="urn:schemas-microsoft-com:vml" xmlns:wp14="http://schemas.microsoft.com/office/word/2010/wordprocessingDrawing" xmlns:wp="http://schemas.openxmlformats.org/drawingml/2006/wordprocessingDrawing" xmlns:w10="urn:schemas-microsoft-com:office:word" xmlns:w="http://schemas.openxmlformats.org/wordprocessingml/2006/main" xmlns:w14="http://schemas.microsoft.com/office/word/2010/wordml" xmlns:wpg="http://schemas.microsoft.com/office/word/2010/wordprocessingGroup" xmlns:wpi="http://schemas.microsoft.com/office/word/2010/wordprocessingInk" xmlns:wne="http://schemas.microsoft.com/office/word/2006/wordml" xmlns:wps="http://schemas.microsoft.com/office/word/2010/wordprocessingShape" mc:Ignorable="w14 wp14">
+  <w:docDefaults>
+    <w:rPrDefault>
+      <w:rPr>
+        <w:rFonts w:ascii="Arial" w:eastAsiaTheme="minorHAnsi" w:hAnsi="Arial" w:cstheme="minorBidi"/>
+        <w:sz w:val="24"/>
+        <w:szCs w:val="22"/>
+        <w:lang w:val="de-CH" w:eastAsia="en-US" w:bidi="ar-SA"/>
+      </w:rPr>
+    </w:rPrDefault>
+    <w:pPrDefault>
+      <w:pPr>
+        <w:spacing w:after="160" w:line="259" w:lineRule="auto"/>
+      </w:pPr>
+    </w:pPrDefault>
+  </w:docDefaults>
+  <w:latentStyles w:defLockedState="0" w:defUIPriority="99" w:defSemiHidden="1" w:defUnhideWhenUsed="1" w:defQFormat="0" w:count="267">
+    <w:lsdException w:name="Normal" w:semiHidden="0" w:uiPriority="0" w:unhideWhenUsed="0" w:qFormat="1"/>
+    <w:lsdException w:name="heading 1" w:semiHidden="0" w:uiPriority="9" w:unhideWhenUsed="0" w:qFormat="1"/>
+    <w:lsdException w:name="heading 2" w:uiPriority="9" w:qFormat="1"/>
+    <w:lsdException w:name="heading 3" w:uiPriority="9" w:qFormat="1"/>
+    <w:lsdException w:name="heading 4" w:uiPriority="9" w:qFormat="1"/>
+    <w:lsdException w:name="heading 5" w:uiPriority="9" w:qFormat="1"/>
+    <w:lsdException w:name="heading 6" w:uiPriority="9" w:qFormat="1"/>
+    <w:lsdException w:name="heading 7" w:uiPriority="9" w:qFormat="1"/>
+    <w:lsdException w:name="heading 8" w:uiPriority="9" w:qFormat="1"/>
+    <w:lsdException w:name="heading 9" w:uiPriority="9" w:qFormat="1"/>
+    <w:lsdException w:name="toc 1" w:uiPriority="39"/>
+    <w:lsdException w:name="toc 2" w:uiPriority="39"/>
+    <w:lsdException w:name="toc 3" w:uiPriority="39"/>
+    <w:lsdException w:name="toc 4" w:uiPriority="39"/>
+    <w:lsdException w:name="toc 5" w:uiPriority="39"/>
+    <w:lsdException w:name="toc 6" w:uiPriority="39"/>
+    <w:lsdException w:name="toc 7" w:uiPriority="39"/>
+    <w:lsdException w:name="toc 8" w:uiPriority="39"/>
+    <w:lsdException w:name="toc 9" w:uiPriority="39"/>
+    <w:lsdException w:name="caption" w:uiPriority="35" w:qFormat="1"/>
+    <w:lsdException w:name="Title" w:semiHidden="0" w:uiPriority="10" w:unhideWhenUsed="0" w:qFormat="1"/>
+    <w:lsdException w:name="Default Paragraph Font" w:uiPriority="1"/>
+    <w:lsdException w:name="Subtitle" w:semiHidden="0" w:uiPriority="11" w:unhideWhenUsed="0" w:qFormat="1"/>
+    <w:lsdException w:name="Strong" w:semiHidden="0" w:uiPriority="22" w:unhideWhenUsed="0" w:qFormat="1"/>
+    <w:lsdException w:name="Emphasis" w:semiHidden="0" w:uiPriority="20" w:unhideWhenUsed="0" w:qFormat="1"/>
+    <w:lsdException w:name="Table Grid" w:semiHidden="0" w:uiPriority="39" w:unhideWhenUsed="0"/>
+    <w:lsdException w:name="Placeholder Text" w:unhideWhenUsed="0"/>
+    <w:lsdException w:name="No Spacing" w:semiHidden="0" w:uiPriority="1" w:unhideWhenUsed="0" w:qFormat="1"/>
+    <w:lsdException w:name="Light Shading" w:semiHidden="0" w:uiPriority="60" w:unhideWhenUsed="0"/>
+    <w:lsdException w:name="Light List" w:semiHidden="0" w:uiPriority="61" w:unhideWhenUsed="0"/>
+    <w:lsdException w:name="Light Grid" w:semiHidden="0" w:uiPriority="62" w:unhideWhenUsed="0"/>
+    <w:lsdException w:name="Medium Shading 1" w:semiHidden="0" w:uiPriority="63" w:unhideWhenUsed="0"/>
+    <w:lsdException w:name="Medium Shading 2" w:semiHidden="0" w:uiPriority="64" w:unhideWhenUsed="0"/>
+    <w:lsdException w:name="Medium List 1" w:semiHidden="0" w:uiPriority="65" w:unhideWhenUsed="0"/>
+    <w:lsdException w:name="Medium List 2" w:semiHidden="0" w:uiPriority="66" w:unhideWhenUsed="0"/>
+    <w:lsdException w:name="Medium Grid 1" w:semiHidden="0" w:uiPriority="67" w:unhideWhenUsed="0"/>
+    <w:lsdException w:name="Medium Grid 2" w:semiHidden="0" w:uiPriority="68" w:unhideWhenUsed="0"/>
+    <w:lsdException w:name="Medium Grid 3" w:semiHidden="0" w:uiPriority="69" w:unhideWhenUsed="0"/>
+    <w:lsdException w:name="Dark List" w:semiHidden="0" w:uiPriority="70" w:unhideWhenUsed="0"/>
+    <w:lsdException w:name="Colorful Shading" w:semiHidden="0" w:uiPriority="71" w:unhideWhenUsed="0"/>
+    <w:lsdException w:name="Colorful List" w:semiHidden="0" w:uiPriority="72" w:unhideWhenUsed="0"/>
+    <w:lsdException w:name="Colorful Grid" w:semiHidden="0" w:uiPriority="73" w:unhideWhenUsed="0"/>
+    <w:lsdException w:name="Light Shading Accent 1" w:semiHidden="0" w:uiPriority="60" w:unhideWhenUsed="0"/>
+    <w:lsdException w:name="Light List Accent 1" w:semiHidden="0" w:uiPriority="61" w:unhideWhenUsed="0"/>
+    <w:lsdException w:name="Light Grid Accent 1" w:semiHidden="0" w:uiPriority="62" w:unhideWhenUsed="0"/>
+    <w:lsdException w:name="Medium Shading 1 Accent 1" w:semiHidden="0" w:uiPriority="63" w:unhideWhenUsed="0"/>
+    <w:lsdException w:name="Medium Shading 2 Accent 1" w:semiHidden="0" w:uiPriority="64" w:unhideWhenUsed="0"/>
+    <w:lsdException w:name="Medium List 1 Accent 1" w:semiHidden="0" w:uiPriority="65" w:unhideWhenUsed="0"/>
+    <w:lsdException w:name="Revision" w:unhideWhenUsed="0"/>
+    <w:lsdException w:name="List Paragraph" w:semiHidden="0" w:uiPriority="34" w:unhideWhenUsed="0" w:qFormat="1"/>
+    <w:lsdException w:name="Quote" w:semiHidden="0" w:uiPriority="29" w:unhideWhenUsed="0" w:qFormat="1"/>
+    <w:lsdException w:name="Intense Quote" w:semiHidden="0" w:uiPriority="30" w:unhideWhenUsed="0" w:qFormat="1"/>
+    <w:lsdException w:name="Medium List 2 Accent 1" w:semiHidden="0" w:uiPriority="66" w:unhideWhenUsed="0"/>
+    <w:lsdException w:name="Medium Grid 1 Accent 1" w:semiHidden="0" w:uiPriority="67" w:unhideWhenUsed="0"/>
+    <w:lsdException w:name="Medium Grid 2 Accent 1" w:semiHidden="0" w:uiPriority="68" w:unhideWhenUsed="0"/>
+    <w:lsdException w:name="Medium Grid 3 Accent 1" w:semiHidden="0" w:uiPriority="69" w:unhideWhenUsed="0"/>
+    <w:lsdException w:name="Dark List Accent 1" w:semiHidden="0" w:uiPriority="70" w:unhideWhenUsed="0"/>
+    <w:lsdException w:name="Colorful Shading Accent 1" w:semiHidden="0" w:uiPriority="71" w:unhideWhenUsed="0"/>
+    <w:lsdException w:name="Colorful List Accent 1" w:semiHidden="0" w:uiPriority="72" w:unhideWhenUsed="0"/>
+    <w:lsdException w:name="Colorful Grid Accent 1" w:semiHidden="0" w:uiPriority="73" w:unhideWhenUsed="0"/>
+    <w:lsdException w:name="Light Shading Accent 2" w:semiHidden="0" w:uiPriority="60" w:unhideWhenUsed="0"/>
+    <w:lsdException w:name="Light List Accent 2" w:semiHidden="0" w:uiPriority="61" w:unhideWhenUsed="0"/>
+    <w:lsdException w:name="Light Grid Accent 2" w:semiHidden="0" w:uiPriority="62" w:unhideWhenUsed="0"/>
+    <w:lsdException w:name="Medium Shading 1 Accent 2" w:semiHidden="0" w:uiPriority="63" w:unhideWhenUsed="0"/>
+    <w:lsdException w:name="Medium Shading 2 Accent 2" w:semiHidden="0" w:uiPriority="64" w:unhideWhenUsed="0"/>
+    <w:lsdException w:name="Medium List 1 Accent 2" w:semiHidden="0" w:uiPriority="65" w:unhideWhenUsed="0"/>
+    <w:lsdException w:name="Medium List 2 Accent 2" w:semiHidden="0" w:uiPriority="66" w:unhideWhenUsed="0"/>
+    <w:lsdException w:name="Medium Grid 1 Accent 2" w:semiHidden="0" w:uiPriority="67" w:unhideWhenUsed="0"/>
+    <w:lsdException w:name="Medium Grid 2 Accent 2" w:semiHidden="0" w:uiPriority="68" w:unhideWhenUsed="0"/>
+    <w:lsdException w:name="Medium Grid 3 Accent 2" w:semiHidden="0" w:uiPriority="69" w:unhideWhenUsed="0"/>
+    <w:lsdException w:name="Dark List Accent 2" w:semiHidden="0" w:uiPriority="70" w:unhideWhenUsed="0"/>
+    <w:lsdException w:name="Colorful Shading Accent 2" w:semiHidden="0" w:uiPriority="71" w:unhideWhenUsed="0"/>
+    <w:lsdException w:name="Colorful List Accent 2" w:semiHidden="0" w:uiPriority="72" w:unhideWhenUsed="0"/>
+    <w:lsdException w:name="Colorful Grid Accent 2" w:semiHidden="0" w:uiPriority="73" w:unhideWhenUsed="0"/>
+    <w:lsdException w:name="Light Shading Accent 3" w:semiHidden="0" w:uiPriority="60" w:unhideWhenUsed="0"/>
+    <w:lsdException w:name="Light List Accent 3" w:semiHidden="0" w:uiPriority="61" w:unhideWhenUsed="0"/>
+    <w:lsdException w:name="Light Grid Accent 3" w:semiHidden="0" w:uiPriority="62" w:unhideWhenUsed="0"/>
+    <w:lsdException w:name="Medium Shading 1 Accent 3" w:semiHidden="0" w:uiPriority="63" w:unhideWhenUsed="0"/>
+    <w:lsdException w:name="Medium Shading 2 Accent 3" w:semiHidden="0" w:uiPriority="64" w:unhideWhenUsed="0"/>
+    <w:lsdException w:name="Medium List 1 Accent 3" w:semiHidden="0" w:uiPriority="65" w:unhideWhenUsed="0"/>
+    <w:lsdException w:name="Medium List 2 Accent 3" w:semiHidden="0" w:uiPriority="66" w:unhideWhenUsed="0"/>
+    <w:lsdException w:name="Medium Grid 1 Accent 3" w:semiHidden="0" w:uiPriority="67" w:unhideWhenUsed="0"/>
+    <w:lsdException w:name="Medium Grid 2 Accent 3" w:semiHidden="0" w:uiPriority="68" w:unhideWhenUsed="0"/>
+    <w:lsdException w:name="Medium Grid 3 Accent 3" w:semiHidden="0" w:uiPriority="69" w:unhideWhenUsed="0"/>
+    <w:lsdException w:name="Dark List Accent 3" w:semiHidden="0" w:uiPriority="70" w:unhideWhenUsed="0"/>
+    <w:lsdException w:name="Colorful Shading Accent 3" w:semiHidden="0" w:uiPriority="71" w:unhideWhenUsed="0"/>
+    <w:lsdException w:name="Colorful List Accent 3" w:semiHidden="0" w:uiPriority="72" w:unhideWhenUsed="0"/>
+    <w:lsdException w:name="Colorful Grid Accent 3" w:semiHidden="0" w:uiPriority="73" w:unhideWhenUsed="0"/>
+    <w:lsdException w:name="Light Shading Accent 4" w:semiHidden="0" w:uiPriority="60" w:unhideWhenUsed="0"/>
+    <w:lsdException w:name="Light List Accent 4" w:semiHidden="0" w:uiPriority="61" w:unhideWhenUsed="0"/>
+    <w:lsdException w:name="Light Grid Accent 4" w:semiHidden="0" w:uiPriority="62" w:unhideWhenUsed="0"/>
+    <w:lsdException w:name="Medium Shading 1 Accent 4" w:semiHidden="0" w:uiPriority="63" w:unhideWhenUsed="0"/>
+    <w:lsdException w:name="Medium Shading 2 Accent 4" w:semiHidden="0" w:uiPriority="64" w:unhideWhenUsed="0"/>
+    <w:lsdException w:name="Medium List 1 Accent 4" w:semiHidden="0" w:uiPriority="65" w:unhideWhenUsed="0"/>
+    <w:lsdException w:name="Medium List 2 Accent 4" w:semiHidden="0" w:uiPriority="66" w:unhideWhenUsed="0"/>
+    <w:lsdException w:name="Medium Grid 1 Accent 4" w:semiHidden="0" w:uiPriority="67" w:unhideWhenUsed="0"/>
+    <w:lsdException w:name="Medium Grid 2 Accent 4" w:semiHidden="0" w:uiPriority="68" w:unhideWhenUsed="0"/>
+    <w:lsdException w:name="Medium Grid 3 Accent 4" w:semiHidden="0" w:uiPriority="69" w:unhideWhenUsed="0"/>
+    <w:lsdException w:name="Dark List Accent 4" w:semiHidden="0" w:uiPriority="70" w:unhideWhenUsed="0"/>
+    <w:lsdException w:name="Colorful Shading Accent 4" w:semiHidden="0" w:uiPriority="71" w:unhideWhenUsed="0"/>
+    <w:lsdException w:name="Colorful List Accent 4" w:semiHidden="0" w:uiPriority="72" w:unhideWhenUsed="0"/>
+    <w:lsdException w:name="Colorful Grid Accent 4" w:semiHidden="0" w:uiPriority="73" w:unhideWhenUsed="0"/>
+    <w:lsdException w:name="Light Shading Accent 5" w:semiHidden="0" w:uiPriority="60" w:unhideWhenUsed="0"/>
+    <w:lsdException w:name="Light List Accent 5" w:semiHidden="0" w:uiPriority="61" w:unhideWhenUsed="0"/>
+    <w:lsdException w:name="Light Grid Accent 5" w:semiHidden="0" w:uiPriority="62" w:unhideWhenUsed="0"/>
+    <w:lsdException w:name="Medium Shading 1 Accent 5" w:semiHidden="0" w:uiPriority="63" w:unhideWhenUsed="0"/>
+    <w:lsdException w:name="Medium Shading 2 Accent 5" w:semiHidden="0" w:uiPriority="64" w:unhideWhenUsed="0"/>
+    <w:lsdException w:name="Medium List 1 Accent 5" w:semiHidden="0" w:uiPriority="65" w:unhideWhenUsed="0"/>
+    <w:lsdException w:name="Medium List 2 Accent 5" w:semiHidden="0" w:uiPriority="66" w:unhideWhenUsed="0"/>
+    <w:lsdException w:name="Medium Grid 1 Accent 5" w:semiHidden="0" w:uiPriority="67" w:unhideWhenUsed="0"/>
+    <w:lsdException w:name="Medium Grid 2 Accent 5" w:semiHidden="0" w:uiPriority="68" w:unhideWhenUsed="0"/>
+    <w:lsdException w:name="Medium Grid 3 Accent 5" w:semiHidden="0" w:uiPriority="69" w:unhideWhenUsed="0"/>
+    <w:lsdException w:name="Dark List Accent 5" w:semiHidden="0" w:uiPriority="70" w:unhideWhenUsed="0"/>
+    <w:lsdException w:name="Colorful Shading Accent 5" w:semiHidden="0" w:uiPriority="71" w:unhideWhenUsed="0"/>
+    <w:lsdException w:name="Colorful List Accent 5" w:semiHidden="0" w:uiPriority="72" w:unhideWhenUsed="0"/>
+    <w:lsdException w:name="Colorful Grid Accent 5" w:semiHidden="0" w:uiPriority="73" w:unhideWhenUsed="0"/>
+    <w:lsdException w:name="Light Shading Accent 6" w:semiHidden="0" w:uiPriority="60" w:unhideWhenUsed="0"/>
+    <w:lsdException w:name="Light List Accent 6" w:semiHidden="0" w:uiPriority="61" w:unhideWhenUsed="0"/>
+    <w:lsdException w:name="Light Grid Accent 6" w:semiHidden="0" w:uiPriority="62" w:unhideWhenUsed="0"/>
+    <w:lsdException w:name="Medium Shading 1 Accent 6" w:semiHidden="0" w:uiPriority="63" w:unhideWhenUsed="0"/>
+    <w:lsdException w:name="Medium Shading 2 Accent 6" w:semiHidden="0" w:uiPriority="64" w:unhideWhenUsed="0"/>
+    <w:lsdException w:name="Medium List 1 Accent 6" w:semiHidden="0" w:uiPriority="65" w:unhideWhenUsed="0"/>
+    <w:lsdException w:name="Medium List 2 Accent 6" w:semiHidden="0" w:uiPriority="66" w:unhideWhenUsed="0"/>
+    <w:lsdException w:name="Medium Grid 1 Accent 6" w:semiHidden="0" w:uiPriority="67" w:unhideWhenUsed="0"/>
+    <w:lsdException w:name="Medium Grid 2 Accent 6" w:semiHidden="0" w:uiPriority="68" w:unhideWhenUsed="0"/>
+    <w:lsdException w:name="Medium Grid 3 Accent 6" w:semiHidden="0" w:uiPriority="69" w:unhideWhenUsed="0"/>
+    <w:lsdException w:name="Dark List Accent 6" w:semiHidden="0" w:uiPriority="70" w:unhideWhenUsed="0"/>
+    <w:lsdException w:name="Colorful Shading Accent 6" w:semiHidden="0" w:uiPriority="71" w:unhideWhenUsed="0"/>
+    <w:lsdException w:name="Colorful List Accent 6" w:semiHidden="0" w:uiPriority="72" w:unhideWhenUsed="0"/>
+    <w:lsdException w:name="Colorful Grid Accent 6" w:semiHidden="0" w:uiPriority="73" w:unhideWhenUsed="0"/>
+    <w:lsdException w:name="Subtle Emphasis" w:semiHidden="0" w:uiPriority="19" w:unhideWhenUsed="0" w:qFormat="1"/>
+    <w:lsdException w:name="Intense Emphasis" w:semiHidden="0" w:uiPriority="21" w:unhideWhenUsed="0" w:qFormat="1"/>
+    <w:lsdException w:name="Subtle Reference" w:semiHidden="0" w:uiPriority="31" w:unhideWhenUsed="0" w:qFormat="1"/>
+    <w:lsdException w:name="Intense Reference" w:semiHidden="0" w:uiPriority="32" w:unhideWhenUsed="0" w:qFormat="1"/>
+    <w:lsdException w:name="Book Title" w:semiHidden="0" w:uiPriority="33" w:unhideWhenUsed="0" w:qFormat="1"/>
+    <w:lsdException w:name="Bibliography" w:uiPriority="37"/>
+    <w:lsdException w:name="TOC Heading" w:uiPriority="39" w:qFormat="1"/>
+  </w:latentStyles>
+  <w:style w:type="paragraph" w:default="1" w:styleId="Standard">
+    <w:name w:val="Normal"/>
+    <w:qFormat/>
+  </w:style>
+  <w:style w:type="character" w:default="1" w:styleId="Absatz-Standardschriftart">
+    <w:name w:val="Default Paragraph Font"/>
+    <w:uiPriority w:val="1"/>
+    <w:semiHidden/>
+    <w:unhideWhenUsed/>
+  </w:style>
+  <w:style w:type="table" w:default="1" w:styleId="NormaleTabelle">
+    <w:name w:val="Normal Table"/>
+    <w:uiPriority w:val="99"/>
+    <w:semiHidden/>
+    <w:unhideWhenUsed/>
+    <w:tblPr>
+      <w:tblInd w:w="0" w:type="dxa"/>
+      <w:tblCellMar>
+        <w:top w:w="0" w:type="dxa"/>
+        <w:left w:w="108" w:type="dxa"/>
+        <w:bottom w:w="0" w:type="dxa"/>
+        <w:right w:w="108" w:type="dxa"/>
+      </w:tblCellMar>
+    </w:tblPr>
+  </w:style>
+  <w:style w:type="numbering" w:default="1" w:styleId="KeineListe">
+    <w:name w:val="No List"/>
+    <w:uiPriority w:val="99"/>
+    <w:semiHidden/>
+    <w:unhideWhenUsed/>
+  </w:style>
+  <w:style w:type="character" w:styleId="Hyperlink">
+    <w:name w:val="Hyperlink"/>
+    <w:basedOn w:val="Absatz-Standardschriftart"/>
+    <w:uiPriority w:val="99"/>
+    <w:unhideWhenUsed/>
+    <w:rsid w:val="00D61873"/>
+    <w:rPr>
+      <w:color w:val="0563C1" w:themeColor="hyperlink"/>
+      <w:u w:val="single"/>
+    </w:rPr>
+  </w:style>
+  <w:style w:type="character" w:customStyle="1" w:styleId="UnresolvedMention">
+    <w:name w:val="Unresolved Mention"/>
+    <w:basedOn w:val="Absatz-Standardschriftart"/>
+    <w:uiPriority w:val="99"/>
+    <w:semiHidden/>
+    <w:unhideWhenUsed/>
+    <w:rsid w:val="00D61873"/>
+    <w:rPr>
+      <w:color w:val="605E5C"/>
+      <w:shd w:val="clear" w:color="auto" w:fill="E1DFDD"/>
+    </w:rPr>
+  </w:style>
+  <w:style w:type="character" w:styleId="Kommentarzeichen">
+    <w:name w:val="annotation reference"/>
+    <w:basedOn w:val="Absatz-Standardschriftart"/>
+    <w:uiPriority w:val="99"/>
+    <w:semiHidden/>
+    <w:unhideWhenUsed/>
+    <w:rsid w:val="00A93284"/>
+    <w:rPr>
+      <w:sz w:val="16"/>
+      <w:szCs w:val="16"/>
+    </w:rPr>
+  </w:style>
+  <w:style w:type="paragraph" w:styleId="Kommentartext">
+    <w:name w:val="annotation text"/>
+    <w:basedOn w:val="Standard"/>
+    <w:link w:val="KommentartextZchn"/>
+    <w:uiPriority w:val="99"/>
+    <w:semiHidden/>
+    <w:unhideWhenUsed/>
+    <w:rsid w:val="00A93284"/>
+    <w:pPr>
+      <w:spacing w:line="240" w:lineRule="auto"/>
+    </w:pPr>
+    <w:rPr>
+      <w:sz w:val="20"/>
+      <w:szCs w:val="20"/>
+    </w:rPr>
+  </w:style>
+  <w:style w:type="character" w:customStyle="1" w:styleId="KommentartextZchn">
+    <w:name w:val="Kommentartext Zchn"/>
+    <w:basedOn w:val="Absatz-Standardschriftart"/>
+    <w:link w:val="Kommentartext"/>
+    <w:uiPriority w:val="99"/>
+    <w:semiHidden/>
+    <w:rsid w:val="00A93284"/>
+    <w:rPr>
+      <w:sz w:val="20"/>
+      <w:szCs w:val="20"/>
+    </w:rPr>
+  </w:style>
+  <w:style w:type="paragraph" w:styleId="Kommentarthema">
+    <w:name w:val="annotation subject"/>
+    <w:basedOn w:val="Kommentartext"/>
+    <w:next w:val="Kommentartext"/>
+    <w:link w:val="KommentarthemaZchn"/>
+    <w:uiPriority w:val="99"/>
+    <w:semiHidden/>
+    <w:unhideWhenUsed/>
+    <w:rsid w:val="00A93284"/>
+    <w:rPr>
+      <w:b/>
+      <w:bCs/>
+    </w:rPr>
+  </w:style>
+  <w:style w:type="character" w:customStyle="1" w:styleId="KommentarthemaZchn">
+    <w:name w:val="Kommentarthema Zchn"/>
+    <w:basedOn w:val="KommentartextZchn"/>
+    <w:link w:val="Kommentarthema"/>
+    <w:uiPriority w:val="99"/>
+    <w:semiHidden/>
+    <w:rsid w:val="00A93284"/>
+    <w:rPr>
+      <w:b/>
+      <w:bCs/>
+      <w:sz w:val="20"/>
+      <w:szCs w:val="20"/>
+    </w:rPr>
+  </w:style>
+  <w:style w:type="paragraph" w:styleId="Sprechblasentext">
+    <w:name w:val="Balloon Text"/>
+    <w:basedOn w:val="Standard"/>
+    <w:link w:val="SprechblasentextZchn"/>
+    <w:uiPriority w:val="99"/>
+    <w:semiHidden/>
+    <w:unhideWhenUsed/>
+    <w:rsid w:val="00A93284"/>
+    <w:pPr>
+      <w:spacing w:after="0" w:line="240" w:lineRule="auto"/>
+    </w:pPr>
+    <w:rPr>
+      <w:rFonts w:ascii="Tahoma" w:hAnsi="Tahoma" w:cs="Tahoma"/>
+      <w:sz w:val="16"/>
+      <w:szCs w:val="16"/>
+    </w:rPr>
+  </w:style>
+  <w:style w:type="character" w:customStyle="1" w:styleId="SprechblasentextZchn">
+    <w:name w:val="Sprechblasentext Zchn"/>
+    <w:basedOn w:val="Absatz-Standardschriftart"/>
+    <w:link w:val="Sprechblasentext"/>
+    <w:uiPriority w:val="99"/>
+    <w:semiHidden/>
+    <w:rsid w:val="00A93284"/>
+    <w:rPr>
+      <w:rFonts w:ascii="Tahoma" w:hAnsi="Tahoma" w:cs="Tahoma"/>
+      <w:sz w:val="16"/>
+      <w:szCs w:val="16"/>
     </w:rPr>
   </w:style>
 </w:styles>
@@ -926,8 +1221,20 @@
   <a:extraClrSchemeLst/>
   <a:extLst>
     <a:ext uri="{05A4C25C-085E-4340-85A3-A5531E510DB2}">
-      <thm15:themeFamily xmlns:thm15="http://schemas.microsoft.com/office/thememl/2012/main" name="Office Theme" id="{62F939B6-93AF-4DB8-9C6B-D6C7DFDC589F}" vid="{4A3C46E8-61CC-4603-A589-7422A47A8E4A}"/>
+      <thm15:themeFamily xmlns:thm15="http://schemas.microsoft.com/office/thememl/2012/main" xmlns="" name="Office Theme" id="{62F939B6-93AF-4DB8-9C6B-D6C7DFDC589F}" vid="{4A3C46E8-61CC-4603-A589-7422A47A8E4A}"/>
     </a:ext>
   </a:extLst>
 </a:theme>
+</file>
+
+<file path=customXml/item1.xml><?xml version="1.0" encoding="utf-8"?>
+<b:Sources xmlns:b="http://schemas.openxmlformats.org/officeDocument/2006/bibliography" xmlns="http://schemas.openxmlformats.org/officeDocument/2006/bibliography" SelectedStyle="\APA.XSL" StyleName="APA"/>
+</file>
+
+<file path=customXml/itemProps1.xml><?xml version="1.0" encoding="utf-8"?>
+<ds:datastoreItem xmlns:ds="http://schemas.openxmlformats.org/officeDocument/2006/customXml" ds:itemID="{81176E98-E277-41BA-A51A-73DC29DD5FE5}">
+  <ds:schemaRefs>
+    <ds:schemaRef ds:uri="http://schemas.openxmlformats.org/officeDocument/2006/bibliography"/>
+  </ds:schemaRefs>
+</ds:datastoreItem>
 </file>
--- a/Administration/Flyer/FreeTexts/MusikerStatistik.docx
+++ b/Administration/Flyer/FreeTexts/MusikerStatistik.docx
@@ -96,19 +96,13 @@
         <w:t>, 13%</w:t>
       </w:r>
       <w:r>
-        <w:t xml:space="preserve"> </w:t>
-      </w:r>
-      <w:r>
-        <w:t>zwei Mal</w:t>
+        <w:t xml:space="preserve"> zwei Mal</w:t>
       </w:r>
       <w:r>
         <w:t>, 7%</w:t>
       </w:r>
       <w:r>
-        <w:t xml:space="preserve"> </w:t>
-      </w:r>
-      <w:r>
-        <w:t>drei Mal</w:t>
+        <w:t xml:space="preserve"> drei Mal</w:t>
       </w:r>
       <w:r>
         <w:t xml:space="preserve">, </w:t>
@@ -117,19 +111,13 @@
         <w:t>4%</w:t>
       </w:r>
       <w:r>
-        <w:t xml:space="preserve"> </w:t>
-      </w:r>
-      <w:r>
-        <w:t>vier Mal</w:t>
+        <w:t xml:space="preserve"> vier Mal</w:t>
       </w:r>
       <w:r>
         <w:t>, 3%</w:t>
       </w:r>
       <w:r>
-        <w:t xml:space="preserve"> </w:t>
-      </w:r>
-      <w:r>
-        <w:t>fünf Mal</w:t>
+        <w:t xml:space="preserve"> fünf Mal</w:t>
       </w:r>
       <w:r>
         <w:t xml:space="preserve">, 1% </w:t>
@@ -141,19 +129,7 @@
         <w:t>und 2%</w:t>
       </w:r>
       <w:r>
-        <w:t xml:space="preserve"> haben tatsächlich 7 </w:t>
-      </w:r>
-      <w:r>
-        <w:t xml:space="preserve">bis </w:t>
-      </w:r>
-      <w:r>
-        <w:t xml:space="preserve">19 </w:t>
-      </w:r>
-      <w:r>
-        <w:t>Mal</w:t>
-      </w:r>
-      <w:r>
-        <w:t xml:space="preserve"> bei uns gespielt.</w:t>
+        <w:t xml:space="preserve"> haben tatsächlich 7 bis 19 Mal bei uns gespielt.</w:t>
       </w:r>
     </w:p>
     <w:p>
@@ -269,7 +245,13 @@
       </w:r>
       <w:proofErr w:type="spellEnd"/>
       <w:r>
-        <w:t xml:space="preserve"> zwei Mal, IBA Gebäude, Saal zwei Mal, KIFF </w:t>
+        <w:t xml:space="preserve"> zwei Mal, IBA Gebäude, Saal</w:t>
+      </w:r>
+      <w:r>
+        <w:t>bau</w:t>
+      </w:r>
+      <w:r>
+        <w:t xml:space="preserve"> zwei Mal, KIFF </w:t>
       </w:r>
       <w:proofErr w:type="spellStart"/>
       <w:r>
@@ -291,12 +273,6 @@
       <w:bookmarkStart w:id="0" w:name="_GoBack"/>
       <w:bookmarkEnd w:id="0"/>
     </w:p>
-    <w:p>
-      <w:r>
-        <w:t>Frage Hanni: was meinst du mit „Saal“? gehört das zum IBA-Gebäude oder meinst du den Saalbau?</w:t>
-      </w:r>
-    </w:p>
-    <w:p/>
     <w:p/>
     <w:p/>
     <w:p/>
@@ -1221,7 +1197,7 @@
   <a:extraClrSchemeLst/>
   <a:extLst>
     <a:ext uri="{05A4C25C-085E-4340-85A3-A5531E510DB2}">
-      <thm15:themeFamily xmlns:thm15="http://schemas.microsoft.com/office/thememl/2012/main" xmlns="" name="Office Theme" id="{62F939B6-93AF-4DB8-9C6B-D6C7DFDC589F}" vid="{4A3C46E8-61CC-4603-A589-7422A47A8E4A}"/>
+      <thm15:themeFamily xmlns="" xmlns:thm15="http://schemas.microsoft.com/office/thememl/2012/main" name="Office Theme" id="{62F939B6-93AF-4DB8-9C6B-D6C7DFDC589F}" vid="{4A3C46E8-61CC-4603-A589-7422A47A8E4A}"/>
     </a:ext>
   </a:extLst>
 </a:theme>
@@ -1232,7 +1208,7 @@
 </file>
 
 <file path=customXml/itemProps1.xml><?xml version="1.0" encoding="utf-8"?>
-<ds:datastoreItem xmlns:ds="http://schemas.openxmlformats.org/officeDocument/2006/customXml" ds:itemID="{81176E98-E277-41BA-A51A-73DC29DD5FE5}">
+<ds:datastoreItem xmlns:ds="http://schemas.openxmlformats.org/officeDocument/2006/customXml" ds:itemID="{2D0DBAB3-A42B-4140-9940-9C720CDE2D00}">
   <ds:schemaRefs>
     <ds:schemaRef ds:uri="http://schemas.openxmlformats.org/officeDocument/2006/bibliography"/>
   </ds:schemaRefs>

--- a/Administration/Flyer/FreeTexts/MusikerStatistik.docx
+++ b/Administration/Flyer/FreeTexts/MusikerStatistik.docx
@@ -1,9 +1,75 @@
 
 <file path=word/document.xml><?xml version="1.0" encoding="utf-8"?>
-<w:document xmlns:wpc="http://schemas.microsoft.com/office/word/2010/wordprocessingCanvas" xmlns:mc="http://schemas.openxmlformats.org/markup-compatibility/2006" xmlns:o="urn:schemas-microsoft-com:office:office" xmlns:r="http://schemas.openxmlformats.org/officeDocument/2006/relationships" xmlns:m="http://schemas.openxmlformats.org/officeDocument/2006/math" xmlns:v="urn:schemas-microsoft-com:vml" xmlns:wp14="http://schemas.microsoft.com/office/word/2010/wordprocessingDrawing" xmlns:wp="http://schemas.openxmlformats.org/drawingml/2006/wordprocessingDrawing" xmlns:w10="urn:schemas-microsoft-com:office:word" xmlns:w="http://schemas.openxmlformats.org/wordprocessingml/2006/main" xmlns:w14="http://schemas.microsoft.com/office/word/2010/wordml" xmlns:wpg="http://schemas.microsoft.com/office/word/2010/wordprocessingGroup" xmlns:wpi="http://schemas.microsoft.com/office/word/2010/wordprocessingInk" xmlns:wne="http://schemas.microsoft.com/office/word/2006/wordml" xmlns:wps="http://schemas.microsoft.com/office/word/2010/wordprocessingShape" mc:Ignorable="w14 wp14">
+<w:document xmlns:wpc="http://schemas.microsoft.com/office/word/2010/wordprocessingCanvas" xmlns:cx="http://schemas.microsoft.com/office/drawing/2014/chartex" xmlns:cx1="http://schemas.microsoft.com/office/drawing/2015/9/8/chartex" xmlns:cx2="http://schemas.microsoft.com/office/drawing/2015/10/21/chartex" xmlns:cx3="http://schemas.microsoft.com/office/drawing/2016/5/9/chartex" xmlns:cx4="http://schemas.microsoft.com/office/drawing/2016/5/10/chartex" xmlns:cx5="http://schemas.microsoft.com/office/drawing/2016/5/11/chartex" xmlns:cx6="http://schemas.microsoft.com/office/drawing/2016/5/12/chartex" xmlns:cx7="http://schemas.microsoft.com/office/drawing/2016/5/13/chartex" xmlns:cx8="http://schemas.microsoft.com/office/drawing/2016/5/14/chartex" xmlns:mc="http://schemas.openxmlformats.org/markup-compatibility/2006" xmlns:aink="http://schemas.microsoft.com/office/drawing/2016/ink" xmlns:am3d="http://schemas.microsoft.com/office/drawing/2017/model3d" xmlns:o="urn:schemas-microsoft-com:office:office" xmlns:oel="http://schemas.microsoft.com/office/2019/extlst" xmlns:r="http://schemas.openxmlformats.org/officeDocument/2006/relationships" xmlns:m="http://schemas.openxmlformats.org/officeDocument/2006/math" xmlns:v="urn:schemas-microsoft-com:vml" xmlns:wp14="http://schemas.microsoft.com/office/word/2010/wordprocessingDrawing" xmlns:wp="http://schemas.openxmlformats.org/drawingml/2006/wordprocessingDrawing" xmlns:w10="urn:schemas-microsoft-com:office:word" xmlns:w="http://schemas.openxmlformats.org/wordprocessingml/2006/main" xmlns:w14="http://schemas.microsoft.com/office/word/2010/wordml" xmlns:w15="http://schemas.microsoft.com/office/word/2012/wordml" xmlns:w16cex="http://schemas.microsoft.com/office/word/2018/wordml/cex" xmlns:w16cid="http://schemas.microsoft.com/office/word/2016/wordml/cid" xmlns:w16="http://schemas.microsoft.com/office/word/2018/wordml" xmlns:w16sdtdh="http://schemas.microsoft.com/office/word/2020/wordml/sdtdatahash" xmlns:w16se="http://schemas.microsoft.com/office/word/2015/wordml/symex" xmlns:wpg="http://schemas.microsoft.com/office/word/2010/wordprocessingGroup" xmlns:wpi="http://schemas.microsoft.com/office/word/2010/wordprocessingInk" xmlns:wne="http://schemas.microsoft.com/office/word/2006/wordml" xmlns:wps="http://schemas.microsoft.com/office/word/2010/wordprocessingShape" mc:Ignorable="w14 w15 w16se w16cid w16 w16cex w16sdtdh wp14">
   <w:body>
     <w:p>
       <w:r>
+        <w:rPr>
+          <w:noProof/>
+        </w:rPr>
+        <w:drawing>
+          <wp:anchor distT="0" distB="0" distL="114300" distR="114300" simplePos="0" relativeHeight="251658240" behindDoc="1" locked="0" layoutInCell="1" allowOverlap="1" wp14:anchorId="67133F7E" wp14:editId="04C1AFA0">
+            <wp:simplePos x="0" y="0"/>
+            <wp:positionH relativeFrom="column">
+              <wp:posOffset>921385</wp:posOffset>
+            </wp:positionH>
+            <wp:positionV relativeFrom="paragraph">
+              <wp:posOffset>-635</wp:posOffset>
+            </wp:positionV>
+            <wp:extent cx="3634740" cy="4950899"/>
+            <wp:effectExtent l="0" t="0" r="3810" b="2540"/>
+            <wp:wrapNone/>
+            <wp:docPr id="1" name="Grafik 1"/>
+            <wp:cNvGraphicFramePr>
+              <a:graphicFrameLocks xmlns:a="http://schemas.openxmlformats.org/drawingml/2006/main" noChangeAspect="1"/>
+            </wp:cNvGraphicFramePr>
+            <a:graphic xmlns:a="http://schemas.openxmlformats.org/drawingml/2006/main">
+              <a:graphicData uri="http://schemas.openxmlformats.org/drawingml/2006/picture">
+                <pic:pic xmlns:pic="http://schemas.openxmlformats.org/drawingml/2006/picture">
+                  <pic:nvPicPr>
+                    <pic:cNvPr id="1" name=""/>
+                    <pic:cNvPicPr/>
+                  </pic:nvPicPr>
+                  <pic:blipFill>
+                    <a:blip r:embed="rId5">
+                      <a:extLst>
+                        <a:ext uri="{28A0092B-C50C-407E-A947-70E740481C1C}">
+                          <a14:useLocalDpi xmlns:a14="http://schemas.microsoft.com/office/drawing/2010/main" val="0"/>
+                        </a:ext>
+                      </a:extLst>
+                    </a:blip>
+                    <a:stretch>
+                      <a:fillRect/>
+                    </a:stretch>
+                  </pic:blipFill>
+                  <pic:spPr>
+                    <a:xfrm>
+                      <a:off x="0" y="0"/>
+                      <a:ext cx="3634740" cy="4950899"/>
+                    </a:xfrm>
+                    <a:prstGeom prst="rect">
+                      <a:avLst/>
+                    </a:prstGeom>
+                  </pic:spPr>
+                </pic:pic>
+              </a:graphicData>
+            </a:graphic>
+            <wp14:sizeRelH relativeFrom="page">
+              <wp14:pctWidth>0</wp14:pctWidth>
+            </wp14:sizeRelH>
+            <wp14:sizeRelV relativeFrom="page">
+              <wp14:pctHeight>0</wp14:pctHeight>
+            </wp14:sizeRelV>
+          </wp:anchor>
+        </w:drawing>
+      </w:r>
+      <w:r>
+        <w:br w:type="page"/>
+      </w:r>
+    </w:p>
+    <w:p>
+      <w:r>
+        <w:lastRenderedPageBreak/>
         <w:t>Datum 2022-04-1</w:t>
       </w:r>
       <w:r>
@@ -269,10 +335,7 @@
       </w:r>
     </w:p>
     <w:p/>
-    <w:p>
-      <w:bookmarkStart w:id="0" w:name="_GoBack"/>
-      <w:bookmarkEnd w:id="0"/>
-    </w:p>
+    <w:p/>
     <w:p/>
     <w:p/>
     <w:p/>
@@ -287,7 +350,7 @@
 </file>
 
 <file path=word/styles.xml><?xml version="1.0" encoding="utf-8"?>
-<w:styles xmlns:mc="http://schemas.openxmlformats.org/markup-compatibility/2006" xmlns:r="http://schemas.openxmlformats.org/officeDocument/2006/relationships" xmlns:w="http://schemas.openxmlformats.org/wordprocessingml/2006/main" xmlns:w14="http://schemas.microsoft.com/office/word/2010/wordml" mc:Ignorable="w14">
+<w:styles xmlns:mc="http://schemas.openxmlformats.org/markup-compatibility/2006" xmlns:r="http://schemas.openxmlformats.org/officeDocument/2006/relationships" xmlns:w="http://schemas.openxmlformats.org/wordprocessingml/2006/main" xmlns:w14="http://schemas.microsoft.com/office/word/2010/wordml" xmlns:w15="http://schemas.microsoft.com/office/word/2012/wordml" xmlns:w16cex="http://schemas.microsoft.com/office/word/2018/wordml/cex" xmlns:w16cid="http://schemas.microsoft.com/office/word/2016/wordml/cid" xmlns:w16="http://schemas.microsoft.com/office/word/2018/wordml" xmlns:w16sdtdh="http://schemas.microsoft.com/office/word/2020/wordml/sdtdatahash" xmlns:w16se="http://schemas.microsoft.com/office/word/2015/wordml/symex" mc:Ignorable="w14 w15 w16se w16cid w16 w16cex w16sdtdh">
   <w:docDefaults>
     <w:rPrDefault>
       <w:rPr>
@@ -303,144 +366,383 @@
       </w:pPr>
     </w:pPrDefault>
   </w:docDefaults>
-  <w:latentStyles w:defLockedState="0" w:defUIPriority="99" w:defSemiHidden="1" w:defUnhideWhenUsed="1" w:defQFormat="0" w:count="267">
-    <w:lsdException w:name="Normal" w:semiHidden="0" w:uiPriority="0" w:unhideWhenUsed="0" w:qFormat="1"/>
-    <w:lsdException w:name="heading 1" w:semiHidden="0" w:uiPriority="9" w:unhideWhenUsed="0" w:qFormat="1"/>
-    <w:lsdException w:name="heading 2" w:uiPriority="9" w:qFormat="1"/>
-    <w:lsdException w:name="heading 3" w:uiPriority="9" w:qFormat="1"/>
-    <w:lsdException w:name="heading 4" w:uiPriority="9" w:qFormat="1"/>
-    <w:lsdException w:name="heading 5" w:uiPriority="9" w:qFormat="1"/>
-    <w:lsdException w:name="heading 6" w:uiPriority="9" w:qFormat="1"/>
-    <w:lsdException w:name="heading 7" w:uiPriority="9" w:qFormat="1"/>
-    <w:lsdException w:name="heading 8" w:uiPriority="9" w:qFormat="1"/>
-    <w:lsdException w:name="heading 9" w:uiPriority="9" w:qFormat="1"/>
-    <w:lsdException w:name="toc 1" w:uiPriority="39"/>
-    <w:lsdException w:name="toc 2" w:uiPriority="39"/>
-    <w:lsdException w:name="toc 3" w:uiPriority="39"/>
-    <w:lsdException w:name="toc 4" w:uiPriority="39"/>
-    <w:lsdException w:name="toc 5" w:uiPriority="39"/>
-    <w:lsdException w:name="toc 6" w:uiPriority="39"/>
-    <w:lsdException w:name="toc 7" w:uiPriority="39"/>
-    <w:lsdException w:name="toc 8" w:uiPriority="39"/>
-    <w:lsdException w:name="toc 9" w:uiPriority="39"/>
-    <w:lsdException w:name="caption" w:uiPriority="35" w:qFormat="1"/>
-    <w:lsdException w:name="Title" w:semiHidden="0" w:uiPriority="10" w:unhideWhenUsed="0" w:qFormat="1"/>
-    <w:lsdException w:name="Default Paragraph Font" w:uiPriority="1"/>
-    <w:lsdException w:name="Subtitle" w:semiHidden="0" w:uiPriority="11" w:unhideWhenUsed="0" w:qFormat="1"/>
-    <w:lsdException w:name="Strong" w:semiHidden="0" w:uiPriority="22" w:unhideWhenUsed="0" w:qFormat="1"/>
-    <w:lsdException w:name="Emphasis" w:semiHidden="0" w:uiPriority="20" w:unhideWhenUsed="0" w:qFormat="1"/>
-    <w:lsdException w:name="Table Grid" w:semiHidden="0" w:uiPriority="39" w:unhideWhenUsed="0"/>
-    <w:lsdException w:name="Placeholder Text" w:unhideWhenUsed="0"/>
-    <w:lsdException w:name="No Spacing" w:semiHidden="0" w:uiPriority="1" w:unhideWhenUsed="0" w:qFormat="1"/>
-    <w:lsdException w:name="Light Shading" w:semiHidden="0" w:uiPriority="60" w:unhideWhenUsed="0"/>
-    <w:lsdException w:name="Light List" w:semiHidden="0" w:uiPriority="61" w:unhideWhenUsed="0"/>
-    <w:lsdException w:name="Light Grid" w:semiHidden="0" w:uiPriority="62" w:unhideWhenUsed="0"/>
-    <w:lsdException w:name="Medium Shading 1" w:semiHidden="0" w:uiPriority="63" w:unhideWhenUsed="0"/>
-    <w:lsdException w:name="Medium Shading 2" w:semiHidden="0" w:uiPriority="64" w:unhideWhenUsed="0"/>
-    <w:lsdException w:name="Medium List 1" w:semiHidden="0" w:uiPriority="65" w:unhideWhenUsed="0"/>
-    <w:lsdException w:name="Medium List 2" w:semiHidden="0" w:uiPriority="66" w:unhideWhenUsed="0"/>
-    <w:lsdException w:name="Medium Grid 1" w:semiHidden="0" w:uiPriority="67" w:unhideWhenUsed="0"/>
-    <w:lsdException w:name="Medium Grid 2" w:semiHidden="0" w:uiPriority="68" w:unhideWhenUsed="0"/>
-    <w:lsdException w:name="Medium Grid 3" w:semiHidden="0" w:uiPriority="69" w:unhideWhenUsed="0"/>
-    <w:lsdException w:name="Dark List" w:semiHidden="0" w:uiPriority="70" w:unhideWhenUsed="0"/>
-    <w:lsdException w:name="Colorful Shading" w:semiHidden="0" w:uiPriority="71" w:unhideWhenUsed="0"/>
-    <w:lsdException w:name="Colorful List" w:semiHidden="0" w:uiPriority="72" w:unhideWhenUsed="0"/>
-    <w:lsdException w:name="Colorful Grid" w:semiHidden="0" w:uiPriority="73" w:unhideWhenUsed="0"/>
-    <w:lsdException w:name="Light Shading Accent 1" w:semiHidden="0" w:uiPriority="60" w:unhideWhenUsed="0"/>
-    <w:lsdException w:name="Light List Accent 1" w:semiHidden="0" w:uiPriority="61" w:unhideWhenUsed="0"/>
-    <w:lsdException w:name="Light Grid Accent 1" w:semiHidden="0" w:uiPriority="62" w:unhideWhenUsed="0"/>
-    <w:lsdException w:name="Medium Shading 1 Accent 1" w:semiHidden="0" w:uiPriority="63" w:unhideWhenUsed="0"/>
-    <w:lsdException w:name="Medium Shading 2 Accent 1" w:semiHidden="0" w:uiPriority="64" w:unhideWhenUsed="0"/>
-    <w:lsdException w:name="Medium List 1 Accent 1" w:semiHidden="0" w:uiPriority="65" w:unhideWhenUsed="0"/>
-    <w:lsdException w:name="Revision" w:unhideWhenUsed="0"/>
-    <w:lsdException w:name="List Paragraph" w:semiHidden="0" w:uiPriority="34" w:unhideWhenUsed="0" w:qFormat="1"/>
-    <w:lsdException w:name="Quote" w:semiHidden="0" w:uiPriority="29" w:unhideWhenUsed="0" w:qFormat="1"/>
-    <w:lsdException w:name="Intense Quote" w:semiHidden="0" w:uiPriority="30" w:unhideWhenUsed="0" w:qFormat="1"/>
-    <w:lsdException w:name="Medium List 2 Accent 1" w:semiHidden="0" w:uiPriority="66" w:unhideWhenUsed="0"/>
-    <w:lsdException w:name="Medium Grid 1 Accent 1" w:semiHidden="0" w:uiPriority="67" w:unhideWhenUsed="0"/>
-    <w:lsdException w:name="Medium Grid 2 Accent 1" w:semiHidden="0" w:uiPriority="68" w:unhideWhenUsed="0"/>
-    <w:lsdException w:name="Medium Grid 3 Accent 1" w:semiHidden="0" w:uiPriority="69" w:unhideWhenUsed="0"/>
-    <w:lsdException w:name="Dark List Accent 1" w:semiHidden="0" w:uiPriority="70" w:unhideWhenUsed="0"/>
-    <w:lsdException w:name="Colorful Shading Accent 1" w:semiHidden="0" w:uiPriority="71" w:unhideWhenUsed="0"/>
-    <w:lsdException w:name="Colorful List Accent 1" w:semiHidden="0" w:uiPriority="72" w:unhideWhenUsed="0"/>
-    <w:lsdException w:name="Colorful Grid Accent 1" w:semiHidden="0" w:uiPriority="73" w:unhideWhenUsed="0"/>
-    <w:lsdException w:name="Light Shading Accent 2" w:semiHidden="0" w:uiPriority="60" w:unhideWhenUsed="0"/>
-    <w:lsdException w:name="Light List Accent 2" w:semiHidden="0" w:uiPriority="61" w:unhideWhenUsed="0"/>
-    <w:lsdException w:name="Light Grid Accent 2" w:semiHidden="0" w:uiPriority="62" w:unhideWhenUsed="0"/>
-    <w:lsdException w:name="Medium Shading 1 Accent 2" w:semiHidden="0" w:uiPriority="63" w:unhideWhenUsed="0"/>
-    <w:lsdException w:name="Medium Shading 2 Accent 2" w:semiHidden="0" w:uiPriority="64" w:unhideWhenUsed="0"/>
-    <w:lsdException w:name="Medium List 1 Accent 2" w:semiHidden="0" w:uiPriority="65" w:unhideWhenUsed="0"/>
-    <w:lsdException w:name="Medium List 2 Accent 2" w:semiHidden="0" w:uiPriority="66" w:unhideWhenUsed="0"/>
-    <w:lsdException w:name="Medium Grid 1 Accent 2" w:semiHidden="0" w:uiPriority="67" w:unhideWhenUsed="0"/>
-    <w:lsdException w:name="Medium Grid 2 Accent 2" w:semiHidden="0" w:uiPriority="68" w:unhideWhenUsed="0"/>
-    <w:lsdException w:name="Medium Grid 3 Accent 2" w:semiHidden="0" w:uiPriority="69" w:unhideWhenUsed="0"/>
-    <w:lsdException w:name="Dark List Accent 2" w:semiHidden="0" w:uiPriority="70" w:unhideWhenUsed="0"/>
-    <w:lsdException w:name="Colorful Shading Accent 2" w:semiHidden="0" w:uiPriority="71" w:unhideWhenUsed="0"/>
-    <w:lsdException w:name="Colorful List Accent 2" w:semiHidden="0" w:uiPriority="72" w:unhideWhenUsed="0"/>
-    <w:lsdException w:name="Colorful Grid Accent 2" w:semiHidden="0" w:uiPriority="73" w:unhideWhenUsed="0"/>
-    <w:lsdException w:name="Light Shading Accent 3" w:semiHidden="0" w:uiPriority="60" w:unhideWhenUsed="0"/>
-    <w:lsdException w:name="Light List Accent 3" w:semiHidden="0" w:uiPriority="61" w:unhideWhenUsed="0"/>
-    <w:lsdException w:name="Light Grid Accent 3" w:semiHidden="0" w:uiPriority="62" w:unhideWhenUsed="0"/>
-    <w:lsdException w:name="Medium Shading 1 Accent 3" w:semiHidden="0" w:uiPriority="63" w:unhideWhenUsed="0"/>
-    <w:lsdException w:name="Medium Shading 2 Accent 3" w:semiHidden="0" w:uiPriority="64" w:unhideWhenUsed="0"/>
-    <w:lsdException w:name="Medium List 1 Accent 3" w:semiHidden="0" w:uiPriority="65" w:unhideWhenUsed="0"/>
-    <w:lsdException w:name="Medium List 2 Accent 3" w:semiHidden="0" w:uiPriority="66" w:unhideWhenUsed="0"/>
-    <w:lsdException w:name="Medium Grid 1 Accent 3" w:semiHidden="0" w:uiPriority="67" w:unhideWhenUsed="0"/>
-    <w:lsdException w:name="Medium Grid 2 Accent 3" w:semiHidden="0" w:uiPriority="68" w:unhideWhenUsed="0"/>
-    <w:lsdException w:name="Medium Grid 3 Accent 3" w:semiHidden="0" w:uiPriority="69" w:unhideWhenUsed="0"/>
-    <w:lsdException w:name="Dark List Accent 3" w:semiHidden="0" w:uiPriority="70" w:unhideWhenUsed="0"/>
-    <w:lsdException w:name="Colorful Shading Accent 3" w:semiHidden="0" w:uiPriority="71" w:unhideWhenUsed="0"/>
-    <w:lsdException w:name="Colorful List Accent 3" w:semiHidden="0" w:uiPriority="72" w:unhideWhenUsed="0"/>
-    <w:lsdException w:name="Colorful Grid Accent 3" w:semiHidden="0" w:uiPriority="73" w:unhideWhenUsed="0"/>
-    <w:lsdException w:name="Light Shading Accent 4" w:semiHidden="0" w:uiPriority="60" w:unhideWhenUsed="0"/>
-    <w:lsdException w:name="Light List Accent 4" w:semiHidden="0" w:uiPriority="61" w:unhideWhenUsed="0"/>
-    <w:lsdException w:name="Light Grid Accent 4" w:semiHidden="0" w:uiPriority="62" w:unhideWhenUsed="0"/>
-    <w:lsdException w:name="Medium Shading 1 Accent 4" w:semiHidden="0" w:uiPriority="63" w:unhideWhenUsed="0"/>
-    <w:lsdException w:name="Medium Shading 2 Accent 4" w:semiHidden="0" w:uiPriority="64" w:unhideWhenUsed="0"/>
-    <w:lsdException w:name="Medium List 1 Accent 4" w:semiHidden="0" w:uiPriority="65" w:unhideWhenUsed="0"/>
-    <w:lsdException w:name="Medium List 2 Accent 4" w:semiHidden="0" w:uiPriority="66" w:unhideWhenUsed="0"/>
-    <w:lsdException w:name="Medium Grid 1 Accent 4" w:semiHidden="0" w:uiPriority="67" w:unhideWhenUsed="0"/>
-    <w:lsdException w:name="Medium Grid 2 Accent 4" w:semiHidden="0" w:uiPriority="68" w:unhideWhenUsed="0"/>
-    <w:lsdException w:name="Medium Grid 3 Accent 4" w:semiHidden="0" w:uiPriority="69" w:unhideWhenUsed="0"/>
-    <w:lsdException w:name="Dark List Accent 4" w:semiHidden="0" w:uiPriority="70" w:unhideWhenUsed="0"/>
-    <w:lsdException w:name="Colorful Shading Accent 4" w:semiHidden="0" w:uiPriority="71" w:unhideWhenUsed="0"/>
-    <w:lsdException w:name="Colorful List Accent 4" w:semiHidden="0" w:uiPriority="72" w:unhideWhenUsed="0"/>
-    <w:lsdException w:name="Colorful Grid Accent 4" w:semiHidden="0" w:uiPriority="73" w:unhideWhenUsed="0"/>
-    <w:lsdException w:name="Light Shading Accent 5" w:semiHidden="0" w:uiPriority="60" w:unhideWhenUsed="0"/>
-    <w:lsdException w:name="Light List Accent 5" w:semiHidden="0" w:uiPriority="61" w:unhideWhenUsed="0"/>
-    <w:lsdException w:name="Light Grid Accent 5" w:semiHidden="0" w:uiPriority="62" w:unhideWhenUsed="0"/>
-    <w:lsdException w:name="Medium Shading 1 Accent 5" w:semiHidden="0" w:uiPriority="63" w:unhideWhenUsed="0"/>
-    <w:lsdException w:name="Medium Shading 2 Accent 5" w:semiHidden="0" w:uiPriority="64" w:unhideWhenUsed="0"/>
-    <w:lsdException w:name="Medium List 1 Accent 5" w:semiHidden="0" w:uiPriority="65" w:unhideWhenUsed="0"/>
-    <w:lsdException w:name="Medium List 2 Accent 5" w:semiHidden="0" w:uiPriority="66" w:unhideWhenUsed="0"/>
-    <w:lsdException w:name="Medium Grid 1 Accent 5" w:semiHidden="0" w:uiPriority="67" w:unhideWhenUsed="0"/>
-    <w:lsdException w:name="Medium Grid 2 Accent 5" w:semiHidden="0" w:uiPriority="68" w:unhideWhenUsed="0"/>
-    <w:lsdException w:name="Medium Grid 3 Accent 5" w:semiHidden="0" w:uiPriority="69" w:unhideWhenUsed="0"/>
-    <w:lsdException w:name="Dark List Accent 5" w:semiHidden="0" w:uiPriority="70" w:unhideWhenUsed="0"/>
-    <w:lsdException w:name="Colorful Shading Accent 5" w:semiHidden="0" w:uiPriority="71" w:unhideWhenUsed="0"/>
-    <w:lsdException w:name="Colorful List Accent 5" w:semiHidden="0" w:uiPriority="72" w:unhideWhenUsed="0"/>
-    <w:lsdException w:name="Colorful Grid Accent 5" w:semiHidden="0" w:uiPriority="73" w:unhideWhenUsed="0"/>
-    <w:lsdException w:name="Light Shading Accent 6" w:semiHidden="0" w:uiPriority="60" w:unhideWhenUsed="0"/>
-    <w:lsdException w:name="Light List Accent 6" w:semiHidden="0" w:uiPriority="61" w:unhideWhenUsed="0"/>
-    <w:lsdException w:name="Light Grid Accent 6" w:semiHidden="0" w:uiPriority="62" w:unhideWhenUsed="0"/>
-    <w:lsdException w:name="Medium Shading 1 Accent 6" w:semiHidden="0" w:uiPriority="63" w:unhideWhenUsed="0"/>
-    <w:lsdException w:name="Medium Shading 2 Accent 6" w:semiHidden="0" w:uiPriority="64" w:unhideWhenUsed="0"/>
-    <w:lsdException w:name="Medium List 1 Accent 6" w:semiHidden="0" w:uiPriority="65" w:unhideWhenUsed="0"/>
-    <w:lsdException w:name="Medium List 2 Accent 6" w:semiHidden="0" w:uiPriority="66" w:unhideWhenUsed="0"/>
-    <w:lsdException w:name="Medium Grid 1 Accent 6" w:semiHidden="0" w:uiPriority="67" w:unhideWhenUsed="0"/>
-    <w:lsdException w:name="Medium Grid 2 Accent 6" w:semiHidden="0" w:uiPriority="68" w:unhideWhenUsed="0"/>
-    <w:lsdException w:name="Medium Grid 3 Accent 6" w:semiHidden="0" w:uiPriority="69" w:unhideWhenUsed="0"/>
-    <w:lsdException w:name="Dark List Accent 6" w:semiHidden="0" w:uiPriority="70" w:unhideWhenUsed="0"/>
-    <w:lsdException w:name="Colorful Shading Accent 6" w:semiHidden="0" w:uiPriority="71" w:unhideWhenUsed="0"/>
-    <w:lsdException w:name="Colorful List Accent 6" w:semiHidden="0" w:uiPriority="72" w:unhideWhenUsed="0"/>
-    <w:lsdException w:name="Colorful Grid Accent 6" w:semiHidden="0" w:uiPriority="73" w:unhideWhenUsed="0"/>
-    <w:lsdException w:name="Subtle Emphasis" w:semiHidden="0" w:uiPriority="19" w:unhideWhenUsed="0" w:qFormat="1"/>
-    <w:lsdException w:name="Intense Emphasis" w:semiHidden="0" w:uiPriority="21" w:unhideWhenUsed="0" w:qFormat="1"/>
-    <w:lsdException w:name="Subtle Reference" w:semiHidden="0" w:uiPriority="31" w:unhideWhenUsed="0" w:qFormat="1"/>
-    <w:lsdException w:name="Intense Reference" w:semiHidden="0" w:uiPriority="32" w:unhideWhenUsed="0" w:qFormat="1"/>
-    <w:lsdException w:name="Book Title" w:semiHidden="0" w:uiPriority="33" w:unhideWhenUsed="0" w:qFormat="1"/>
-    <w:lsdException w:name="Bibliography" w:uiPriority="37"/>
-    <w:lsdException w:name="TOC Heading" w:uiPriority="39" w:qFormat="1"/>
+  <w:latentStyles w:defLockedState="0" w:defUIPriority="99" w:defSemiHidden="0" w:defUnhideWhenUsed="0" w:defQFormat="0" w:count="376">
+    <w:lsdException w:name="Normal" w:uiPriority="0" w:qFormat="1"/>
+    <w:lsdException w:name="heading 1" w:uiPriority="9" w:qFormat="1"/>
+    <w:lsdException w:name="heading 2" w:semiHidden="1" w:uiPriority="9" w:unhideWhenUsed="1" w:qFormat="1"/>
+    <w:lsdException w:name="heading 3" w:semiHidden="1" w:uiPriority="9" w:unhideWhenUsed="1" w:qFormat="1"/>
+    <w:lsdException w:name="heading 4" w:semiHidden="1" w:uiPriority="9" w:unhideWhenUsed="1" w:qFormat="1"/>
+    <w:lsdException w:name="heading 5" w:semiHidden="1" w:uiPriority="9" w:unhideWhenUsed="1" w:qFormat="1"/>
+    <w:lsdException w:name="heading 6" w:semiHidden="1" w:uiPriority="9" w:unhideWhenUsed="1" w:qFormat="1"/>
+    <w:lsdException w:name="heading 7" w:semiHidden="1" w:uiPriority="9" w:unhideWhenUsed="1" w:qFormat="1"/>
+    <w:lsdException w:name="heading 8" w:semiHidden="1" w:uiPriority="9" w:unhideWhenUsed="1" w:qFormat="1"/>
+    <w:lsdException w:name="heading 9" w:semiHidden="1" w:uiPriority="9" w:unhideWhenUsed="1" w:qFormat="1"/>
+    <w:lsdException w:name="index 1" w:semiHidden="1" w:unhideWhenUsed="1"/>
+    <w:lsdException w:name="index 2" w:semiHidden="1" w:unhideWhenUsed="1"/>
+    <w:lsdException w:name="index 3" w:semiHidden="1" w:unhideWhenUsed="1"/>
+    <w:lsdException w:name="index 4" w:semiHidden="1" w:unhideWhenUsed="1"/>
+    <w:lsdException w:name="index 5" w:semiHidden="1" w:unhideWhenUsed="1"/>
+    <w:lsdException w:name="index 6" w:semiHidden="1" w:unhideWhenUsed="1"/>
+    <w:lsdException w:name="index 7" w:semiHidden="1" w:unhideWhenUsed="1"/>
+    <w:lsdException w:name="index 8" w:semiHidden="1" w:unhideWhenUsed="1"/>
+    <w:lsdException w:name="index 9" w:semiHidden="1" w:unhideWhenUsed="1"/>
+    <w:lsdException w:name="toc 1" w:semiHidden="1" w:uiPriority="39" w:unhideWhenUsed="1"/>
+    <w:lsdException w:name="toc 2" w:semiHidden="1" w:uiPriority="39" w:unhideWhenUsed="1"/>
+    <w:lsdException w:name="toc 3" w:semiHidden="1" w:uiPriority="39" w:unhideWhenUsed="1"/>
+    <w:lsdException w:name="toc 4" w:semiHidden="1" w:uiPriority="39" w:unhideWhenUsed="1"/>
+    <w:lsdException w:name="toc 5" w:semiHidden="1" w:uiPriority="39" w:unhideWhenUsed="1"/>
+    <w:lsdException w:name="toc 6" w:semiHidden="1" w:uiPriority="39" w:unhideWhenUsed="1"/>
+    <w:lsdException w:name="toc 7" w:semiHidden="1" w:uiPriority="39" w:unhideWhenUsed="1"/>
+    <w:lsdException w:name="toc 8" w:semiHidden="1" w:uiPriority="39" w:unhideWhenUsed="1"/>
+    <w:lsdException w:name="toc 9" w:semiHidden="1" w:uiPriority="39" w:unhideWhenUsed="1"/>
+    <w:lsdException w:name="Normal Indent" w:semiHidden="1" w:unhideWhenUsed="1"/>
+    <w:lsdException w:name="footnote text" w:semiHidden="1" w:unhideWhenUsed="1"/>
+    <w:lsdException w:name="annotation text" w:semiHidden="1" w:unhideWhenUsed="1"/>
+    <w:lsdException w:name="header" w:semiHidden="1" w:unhideWhenUsed="1"/>
+    <w:lsdException w:name="footer" w:semiHidden="1" w:unhideWhenUsed="1"/>
+    <w:lsdException w:name="index heading" w:semiHidden="1" w:unhideWhenUsed="1"/>
+    <w:lsdException w:name="caption" w:semiHidden="1" w:uiPriority="35" w:unhideWhenUsed="1" w:qFormat="1"/>
+    <w:lsdException w:name="table of figures" w:semiHidden="1" w:unhideWhenUsed="1"/>
+    <w:lsdException w:name="envelope address" w:semiHidden="1" w:unhideWhenUsed="1"/>
+    <w:lsdException w:name="envelope return" w:semiHidden="1" w:unhideWhenUsed="1"/>
+    <w:lsdException w:name="footnote reference" w:semiHidden="1" w:unhideWhenUsed="1"/>
+    <w:lsdException w:name="annotation reference" w:semiHidden="1" w:unhideWhenUsed="1"/>
+    <w:lsdException w:name="line number" w:semiHidden="1" w:unhideWhenUsed="1"/>
+    <w:lsdException w:name="page number" w:semiHidden="1" w:unhideWhenUsed="1"/>
+    <w:lsdException w:name="endnote reference" w:semiHidden="1" w:unhideWhenUsed="1"/>
+    <w:lsdException w:name="endnote text" w:semiHidden="1" w:unhideWhenUsed="1"/>
+    <w:lsdException w:name="table of authorities" w:semiHidden="1" w:unhideWhenUsed="1"/>
+    <w:lsdException w:name="macro" w:semiHidden="1" w:unhideWhenUsed="1"/>
+    <w:lsdException w:name="toa heading" w:semiHidden="1" w:unhideWhenUsed="1"/>
+    <w:lsdException w:name="List" w:semiHidden="1" w:unhideWhenUsed="1"/>
+    <w:lsdException w:name="List Bullet" w:semiHidden="1" w:unhideWhenUsed="1"/>
+    <w:lsdException w:name="List Number" w:semiHidden="1" w:unhideWhenUsed="1"/>
+    <w:lsdException w:name="List 2" w:semiHidden="1" w:unhideWhenUsed="1"/>
+    <w:lsdException w:name="List 3" w:semiHidden="1" w:unhideWhenUsed="1"/>
+    <w:lsdException w:name="List 4" w:semiHidden="1" w:unhideWhenUsed="1"/>
+    <w:lsdException w:name="List 5" w:semiHidden="1" w:unhideWhenUsed="1"/>
+    <w:lsdException w:name="List Bullet 2" w:semiHidden="1" w:unhideWhenUsed="1"/>
+    <w:lsdException w:name="List Bullet 3" w:semiHidden="1" w:unhideWhenUsed="1"/>
+    <w:lsdException w:name="List Bullet 4" w:semiHidden="1" w:unhideWhenUsed="1"/>
+    <w:lsdException w:name="List Bullet 5" w:semiHidden="1" w:unhideWhenUsed="1"/>
+    <w:lsdException w:name="List Number 2" w:semiHidden="1" w:unhideWhenUsed="1"/>
+    <w:lsdException w:name="List Number 3" w:semiHidden="1" w:unhideWhenUsed="1"/>
+    <w:lsdException w:name="List Number 4" w:semiHidden="1" w:unhideWhenUsed="1"/>
+    <w:lsdException w:name="List Number 5" w:semiHidden="1" w:unhideWhenUsed="1"/>
+    <w:lsdException w:name="Title" w:uiPriority="10" w:qFormat="1"/>
+    <w:lsdException w:name="Closing" w:semiHidden="1" w:unhideWhenUsed="1"/>
+    <w:lsdException w:name="Signature" w:semiHidden="1" w:unhideWhenUsed="1"/>
+    <w:lsdException w:name="Default Paragraph Font" w:semiHidden="1" w:uiPriority="1" w:unhideWhenUsed="1"/>
+    <w:lsdException w:name="Body Text" w:semiHidden="1" w:unhideWhenUsed="1"/>
+    <w:lsdException w:name="Body Text Indent" w:semiHidden="1" w:unhideWhenUsed="1"/>
+    <w:lsdException w:name="List Continue" w:semiHidden="1" w:unhideWhenUsed="1"/>
+    <w:lsdException w:name="List Continue 2" w:semiHidden="1" w:unhideWhenUsed="1"/>
+    <w:lsdException w:name="List Continue 3" w:semiHidden="1" w:unhideWhenUsed="1"/>
+    <w:lsdException w:name="List Continue 4" w:semiHidden="1" w:unhideWhenUsed="1"/>
+    <w:lsdException w:name="List Continue 5" w:semiHidden="1" w:unhideWhenUsed="1"/>
+    <w:lsdException w:name="Message Header" w:semiHidden="1" w:unhideWhenUsed="1"/>
+    <w:lsdException w:name="Subtitle" w:uiPriority="11" w:qFormat="1"/>
+    <w:lsdException w:name="Salutation" w:semiHidden="1" w:unhideWhenUsed="1"/>
+    <w:lsdException w:name="Date" w:semiHidden="1" w:unhideWhenUsed="1"/>
+    <w:lsdException w:name="Body Text First Indent" w:semiHidden="1" w:unhideWhenUsed="1"/>
+    <w:lsdException w:name="Body Text First Indent 2" w:semiHidden="1" w:unhideWhenUsed="1"/>
+    <w:lsdException w:name="Note Heading" w:semiHidden="1" w:unhideWhenUsed="1"/>
+    <w:lsdException w:name="Body Text 2" w:semiHidden="1" w:unhideWhenUsed="1"/>
+    <w:lsdException w:name="Body Text 3" w:semiHidden="1" w:unhideWhenUsed="1"/>
+    <w:lsdException w:name="Body Text Indent 2" w:semiHidden="1" w:unhideWhenUsed="1"/>
+    <w:lsdException w:name="Body Text Indent 3" w:semiHidden="1" w:unhideWhenUsed="1"/>
+    <w:lsdException w:name="Block Text" w:semiHidden="1" w:unhideWhenUsed="1"/>
+    <w:lsdException w:name="Hyperlink" w:semiHidden="1" w:unhideWhenUsed="1"/>
+    <w:lsdException w:name="FollowedHyperlink" w:semiHidden="1" w:unhideWhenUsed="1"/>
+    <w:lsdException w:name="Strong" w:uiPriority="22" w:qFormat="1"/>
+    <w:lsdException w:name="Emphasis" w:uiPriority="20" w:qFormat="1"/>
+    <w:lsdException w:name="Document Map" w:semiHidden="1" w:unhideWhenUsed="1"/>
+    <w:lsdException w:name="Plain Text" w:semiHidden="1" w:unhideWhenUsed="1"/>
+    <w:lsdException w:name="E-mail Signature" w:semiHidden="1" w:unhideWhenUsed="1"/>
+    <w:lsdException w:name="HTML Top of Form" w:semiHidden="1" w:unhideWhenUsed="1"/>
+    <w:lsdException w:name="HTML Bottom of Form" w:semiHidden="1" w:unhideWhenUsed="1"/>
+    <w:lsdException w:name="Normal (Web)" w:semiHidden="1" w:unhideWhenUsed="1"/>
+    <w:lsdException w:name="HTML Acronym" w:semiHidden="1" w:unhideWhenUsed="1"/>
+    <w:lsdException w:name="HTML Address" w:semiHidden="1" w:unhideWhenUsed="1"/>
+    <w:lsdException w:name="HTML Cite" w:semiHidden="1" w:unhideWhenUsed="1"/>
+    <w:lsdException w:name="HTML Code" w:semiHidden="1" w:unhideWhenUsed="1"/>
+    <w:lsdException w:name="HTML Definition" w:semiHidden="1" w:unhideWhenUsed="1"/>
+    <w:lsdException w:name="HTML Keyboard" w:semiHidden="1" w:unhideWhenUsed="1"/>
+    <w:lsdException w:name="HTML Preformatted" w:semiHidden="1" w:unhideWhenUsed="1"/>
+    <w:lsdException w:name="HTML Sample" w:semiHidden="1" w:unhideWhenUsed="1"/>
+    <w:lsdException w:name="HTML Typewriter" w:semiHidden="1" w:unhideWhenUsed="1"/>
+    <w:lsdException w:name="HTML Variable" w:semiHidden="1" w:unhideWhenUsed="1"/>
+    <w:lsdException w:name="Normal Table" w:semiHidden="1" w:unhideWhenUsed="1"/>
+    <w:lsdException w:name="annotation subject" w:semiHidden="1" w:unhideWhenUsed="1"/>
+    <w:lsdException w:name="No List" w:semiHidden="1" w:unhideWhenUsed="1"/>
+    <w:lsdException w:name="Outline List 1" w:semiHidden="1" w:unhideWhenUsed="1"/>
+    <w:lsdException w:name="Outline List 2" w:semiHidden="1" w:unhideWhenUsed="1"/>
+    <w:lsdException w:name="Outline List 3" w:semiHidden="1" w:unhideWhenUsed="1"/>
+    <w:lsdException w:name="Table Simple 1" w:semiHidden="1" w:unhideWhenUsed="1"/>
+    <w:lsdException w:name="Table Simple 2" w:semiHidden="1" w:unhideWhenUsed="1"/>
+    <w:lsdException w:name="Table Simple 3" w:semiHidden="1" w:unhideWhenUsed="1"/>
+    <w:lsdException w:name="Table Classic 1" w:semiHidden="1" w:unhideWhenUsed="1"/>
+    <w:lsdException w:name="Table Classic 2" w:semiHidden="1" w:unhideWhenUsed="1"/>
+    <w:lsdException w:name="Table Classic 3" w:semiHidden="1" w:unhideWhenUsed="1"/>
+    <w:lsdException w:name="Table Classic 4" w:semiHidden="1" w:unhideWhenUsed="1"/>
+    <w:lsdException w:name="Table Colorful 1" w:semiHidden="1" w:unhideWhenUsed="1"/>
+    <w:lsdException w:name="Table Colorful 2" w:semiHidden="1" w:unhideWhenUsed="1"/>
+    <w:lsdException w:name="Table Colorful 3" w:semiHidden="1" w:unhideWhenUsed="1"/>
+    <w:lsdException w:name="Table Columns 1" w:semiHidden="1" w:unhideWhenUsed="1"/>
+    <w:lsdException w:name="Table Columns 2" w:semiHidden="1" w:unhideWhenUsed="1"/>
+    <w:lsdException w:name="Table Columns 3" w:semiHidden="1" w:unhideWhenUsed="1"/>
+    <w:lsdException w:name="Table Columns 4" w:semiHidden="1" w:unhideWhenUsed="1"/>
+    <w:lsdException w:name="Table Columns 5" w:semiHidden="1" w:unhideWhenUsed="1"/>
+    <w:lsdException w:name="Table Grid 1" w:semiHidden="1" w:unhideWhenUsed="1"/>
+    <w:lsdException w:name="Table Grid 2" w:semiHidden="1" w:unhideWhenUsed="1"/>
+    <w:lsdException w:name="Table Grid 3" w:semiHidden="1" w:unhideWhenUsed="1"/>
+    <w:lsdException w:name="Table Grid 4" w:semiHidden="1" w:unhideWhenUsed="1"/>
+    <w:lsdException w:name="Table Grid 5" w:semiHidden="1" w:unhideWhenUsed="1"/>
+    <w:lsdException w:name="Table Grid 6" w:semiHidden="1" w:unhideWhenUsed="1"/>
+    <w:lsdException w:name="Table Grid 7" w:semiHidden="1" w:unhideWhenUsed="1"/>
+    <w:lsdException w:name="Table Grid 8" w:semiHidden="1" w:unhideWhenUsed="1"/>
+    <w:lsdException w:name="Table List 1" w:semiHidden="1" w:unhideWhenUsed="1"/>
+    <w:lsdException w:name="Table List 2" w:semiHidden="1" w:unhideWhenUsed="1"/>
+    <w:lsdException w:name="Table List 3" w:semiHidden="1" w:unhideWhenUsed="1"/>
+    <w:lsdException w:name="Table List 4" w:semiHidden="1" w:unhideWhenUsed="1"/>
+    <w:lsdException w:name="Table List 5" w:semiHidden="1" w:unhideWhenUsed="1"/>
+    <w:lsdException w:name="Table List 6" w:semiHidden="1" w:unhideWhenUsed="1"/>
+    <w:lsdException w:name="Table List 7" w:semiHidden="1" w:unhideWhenUsed="1"/>
+    <w:lsdException w:name="Table List 8" w:semiHidden="1" w:unhideWhenUsed="1"/>
+    <w:lsdException w:name="Table 3D effects 1" w:semiHidden="1" w:unhideWhenUsed="1"/>
+    <w:lsdException w:name="Table 3D effects 2" w:semiHidden="1" w:unhideWhenUsed="1"/>
+    <w:lsdException w:name="Table 3D effects 3" w:semiHidden="1" w:unhideWhenUsed="1"/>
+    <w:lsdException w:name="Table Contemporary" w:semiHidden="1" w:unhideWhenUsed="1"/>
+    <w:lsdException w:name="Table Elegant" w:semiHidden="1" w:unhideWhenUsed="1"/>
+    <w:lsdException w:name="Table Professional" w:semiHidden="1" w:unhideWhenUsed="1"/>
+    <w:lsdException w:name="Table Subtle 1" w:semiHidden="1" w:unhideWhenUsed="1"/>
+    <w:lsdException w:name="Table Subtle 2" w:semiHidden="1" w:unhideWhenUsed="1"/>
+    <w:lsdException w:name="Table Web 1" w:semiHidden="1" w:unhideWhenUsed="1"/>
+    <w:lsdException w:name="Table Web 2" w:semiHidden="1" w:unhideWhenUsed="1"/>
+    <w:lsdException w:name="Table Web 3" w:semiHidden="1" w:unhideWhenUsed="1"/>
+    <w:lsdException w:name="Balloon Text" w:semiHidden="1" w:unhideWhenUsed="1"/>
+    <w:lsdException w:name="Table Grid" w:semiHidden="1" w:uiPriority="39" w:unhideWhenUsed="1"/>
+    <w:lsdException w:name="Table Theme" w:semiHidden="1" w:unhideWhenUsed="1"/>
+    <w:lsdException w:name="Placeholder Text" w:semiHidden="1"/>
+    <w:lsdException w:name="No Spacing" w:uiPriority="1" w:qFormat="1"/>
+    <w:lsdException w:name="Light Shading" w:uiPriority="60"/>
+    <w:lsdException w:name="Light List" w:uiPriority="61"/>
+    <w:lsdException w:name="Light Grid" w:uiPriority="62"/>
+    <w:lsdException w:name="Medium Shading 1" w:uiPriority="63"/>
+    <w:lsdException w:name="Medium Shading 2" w:uiPriority="64"/>
+    <w:lsdException w:name="Medium List 1" w:uiPriority="65"/>
+    <w:lsdException w:name="Medium List 2" w:uiPriority="66"/>
+    <w:lsdException w:name="Medium Grid 1" w:uiPriority="67"/>
+    <w:lsdException w:name="Medium Grid 2" w:uiPriority="68"/>
+    <w:lsdException w:name="Medium Grid 3" w:uiPriority="69"/>
+    <w:lsdException w:name="Dark List" w:uiPriority="70"/>
+    <w:lsdException w:name="Colorful Shading" w:uiPriority="71"/>
+    <w:lsdException w:name="Colorful List" w:uiPriority="72"/>
+    <w:lsdException w:name="Colorful Grid" w:uiPriority="73"/>
+    <w:lsdException w:name="Light Shading Accent 1" w:uiPriority="60"/>
+    <w:lsdException w:name="Light List Accent 1" w:uiPriority="61"/>
+    <w:lsdException w:name="Light Grid Accent 1" w:uiPriority="62"/>
+    <w:lsdException w:name="Medium Shading 1 Accent 1" w:uiPriority="63"/>
+    <w:lsdException w:name="Medium Shading 2 Accent 1" w:uiPriority="64"/>
+    <w:lsdException w:name="Medium List 1 Accent 1" w:uiPriority="65"/>
+    <w:lsdException w:name="Revision" w:semiHidden="1"/>
+    <w:lsdException w:name="List Paragraph" w:uiPriority="34" w:qFormat="1"/>
+    <w:lsdException w:name="Quote" w:uiPriority="29" w:qFormat="1"/>
+    <w:lsdException w:name="Intense Quote" w:uiPriority="30" w:qFormat="1"/>
+    <w:lsdException w:name="Medium List 2 Accent 1" w:uiPriority="66"/>
+    <w:lsdException w:name="Medium Grid 1 Accent 1" w:uiPriority="67"/>
+    <w:lsdException w:name="Medium Grid 2 Accent 1" w:uiPriority="68"/>
+    <w:lsdException w:name="Medium Grid 3 Accent 1" w:uiPriority="69"/>
+    <w:lsdException w:name="Dark List Accent 1" w:uiPriority="70"/>
+    <w:lsdException w:name="Colorful Shading Accent 1" w:uiPriority="71"/>
+    <w:lsdException w:name="Colorful List Accent 1" w:uiPriority="72"/>
+    <w:lsdException w:name="Colorful Grid Accent 1" w:uiPriority="73"/>
+    <w:lsdException w:name="Light Shading Accent 2" w:uiPriority="60"/>
+    <w:lsdException w:name="Light List Accent 2" w:uiPriority="61"/>
+    <w:lsdException w:name="Light Grid Accent 2" w:uiPriority="62"/>
+    <w:lsdException w:name="Medium Shading 1 Accent 2" w:uiPriority="63"/>
+    <w:lsdException w:name="Medium Shading 2 Accent 2" w:uiPriority="64"/>
+    <w:lsdException w:name="Medium List 1 Accent 2" w:uiPriority="65"/>
+    <w:lsdException w:name="Medium List 2 Accent 2" w:uiPriority="66"/>
+    <w:lsdException w:name="Medium Grid 1 Accent 2" w:uiPriority="67"/>
+    <w:lsdException w:name="Medium Grid 2 Accent 2" w:uiPriority="68"/>
+    <w:lsdException w:name="Medium Grid 3 Accent 2" w:uiPriority="69"/>
+    <w:lsdException w:name="Dark List Accent 2" w:uiPriority="70"/>
+    <w:lsdException w:name="Colorful Shading Accent 2" w:uiPriority="71"/>
+    <w:lsdException w:name="Colorful List Accent 2" w:uiPriority="72"/>
+    <w:lsdException w:name="Colorful Grid Accent 2" w:uiPriority="73"/>
+    <w:lsdException w:name="Light Shading Accent 3" w:uiPriority="60"/>
+    <w:lsdException w:name="Light List Accent 3" w:uiPriority="61"/>
+    <w:lsdException w:name="Light Grid Accent 3" w:uiPriority="62"/>
+    <w:lsdException w:name="Medium Shading 1 Accent 3" w:uiPriority="63"/>
+    <w:lsdException w:name="Medium Shading 2 Accent 3" w:uiPriority="64"/>
+    <w:lsdException w:name="Medium List 1 Accent 3" w:uiPriority="65"/>
+    <w:lsdException w:name="Medium List 2 Accent 3" w:uiPriority="66"/>
+    <w:lsdException w:name="Medium Grid 1 Accent 3" w:uiPriority="67"/>
+    <w:lsdException w:name="Medium Grid 2 Accent 3" w:uiPriority="68"/>
+    <w:lsdException w:name="Medium Grid 3 Accent 3" w:uiPriority="69"/>
+    <w:lsdException w:name="Dark List Accent 3" w:uiPriority="70"/>
+    <w:lsdException w:name="Colorful Shading Accent 3" w:uiPriority="71"/>
+    <w:lsdException w:name="Colorful List Accent 3" w:uiPriority="72"/>
+    <w:lsdException w:name="Colorful Grid Accent 3" w:uiPriority="73"/>
+    <w:lsdException w:name="Light Shading Accent 4" w:uiPriority="60"/>
+    <w:lsdException w:name="Light List Accent 4" w:uiPriority="61"/>
+    <w:lsdException w:name="Light Grid Accent 4" w:uiPriority="62"/>
+    <w:lsdException w:name="Medium Shading 1 Accent 4" w:uiPriority="63"/>
+    <w:lsdException w:name="Medium Shading 2 Accent 4" w:uiPriority="64"/>
+    <w:lsdException w:name="Medium List 1 Accent 4" w:uiPriority="65"/>
+    <w:lsdException w:name="Medium List 2 Accent 4" w:uiPriority="66"/>
+    <w:lsdException w:name="Medium Grid 1 Accent 4" w:uiPriority="67"/>
+    <w:lsdException w:name="Medium Grid 2 Accent 4" w:uiPriority="68"/>
+    <w:lsdException w:name="Medium Grid 3 Accent 4" w:uiPriority="69"/>
+    <w:lsdException w:name="Dark List Accent 4" w:uiPriority="70"/>
+    <w:lsdException w:name="Colorful Shading Accent 4" w:uiPriority="71"/>
+    <w:lsdException w:name="Colorful List Accent 4" w:uiPriority="72"/>
+    <w:lsdException w:name="Colorful Grid Accent 4" w:uiPriority="73"/>
+    <w:lsdException w:name="Light Shading Accent 5" w:uiPriority="60"/>
+    <w:lsdException w:name="Light List Accent 5" w:uiPriority="61"/>
+    <w:lsdException w:name="Light Grid Accent 5" w:uiPriority="62"/>
+    <w:lsdException w:name="Medium Shading 1 Accent 5" w:uiPriority="63"/>
+    <w:lsdException w:name="Medium Shading 2 Accent 5" w:uiPriority="64"/>
+    <w:lsdException w:name="Medium List 1 Accent 5" w:uiPriority="65"/>
+    <w:lsdException w:name="Medium List 2 Accent 5" w:uiPriority="66"/>
+    <w:lsdException w:name="Medium Grid 1 Accent 5" w:uiPriority="67"/>
+    <w:lsdException w:name="Medium Grid 2 Accent 5" w:uiPriority="68"/>
+    <w:lsdException w:name="Medium Grid 3 Accent 5" w:uiPriority="69"/>
+    <w:lsdException w:name="Dark List Accent 5" w:uiPriority="70"/>
+    <w:lsdException w:name="Colorful Shading Accent 5" w:uiPriority="71"/>
+    <w:lsdException w:name="Colorful List Accent 5" w:uiPriority="72"/>
+    <w:lsdException w:name="Colorful Grid Accent 5" w:uiPriority="73"/>
+    <w:lsdException w:name="Light Shading Accent 6" w:uiPriority="60"/>
+    <w:lsdException w:name="Light List Accent 6" w:uiPriority="61"/>
+    <w:lsdException w:name="Light Grid Accent 6" w:uiPriority="62"/>
+    <w:lsdException w:name="Medium Shading 1 Accent 6" w:uiPriority="63"/>
+    <w:lsdException w:name="Medium Shading 2 Accent 6" w:uiPriority="64"/>
+    <w:lsdException w:name="Medium List 1 Accent 6" w:uiPriority="65"/>
+    <w:lsdException w:name="Medium List 2 Accent 6" w:uiPriority="66"/>
+    <w:lsdException w:name="Medium Grid 1 Accent 6" w:uiPriority="67"/>
+    <w:lsdException w:name="Medium Grid 2 Accent 6" w:uiPriority="68"/>
+    <w:lsdException w:name="Medium Grid 3 Accent 6" w:uiPriority="69"/>
+    <w:lsdException w:name="Dark List Accent 6" w:uiPriority="70"/>
+    <w:lsdException w:name="Colorful Shading Accent 6" w:uiPriority="71"/>
+    <w:lsdException w:name="Colorful List Accent 6" w:uiPriority="72"/>
+    <w:lsdException w:name="Colorful Grid Accent 6" w:uiPriority="73"/>
+    <w:lsdException w:name="Subtle Emphasis" w:uiPriority="19" w:qFormat="1"/>
+    <w:lsdException w:name="Intense Emphasis" w:uiPriority="21" w:qFormat="1"/>
+    <w:lsdException w:name="Subtle Reference" w:uiPriority="31" w:qFormat="1"/>
+    <w:lsdException w:name="Intense Reference" w:uiPriority="32" w:qFormat="1"/>
+    <w:lsdException w:name="Book Title" w:uiPriority="33" w:qFormat="1"/>
+    <w:lsdException w:name="Bibliography" w:semiHidden="1" w:uiPriority="37" w:unhideWhenUsed="1"/>
+    <w:lsdException w:name="TOC Heading" w:semiHidden="1" w:uiPriority="39" w:unhideWhenUsed="1" w:qFormat="1"/>
+    <w:lsdException w:name="Plain Table 1" w:uiPriority="41"/>
+    <w:lsdException w:name="Plain Table 2" w:uiPriority="42"/>
+    <w:lsdException w:name="Plain Table 3" w:uiPriority="43"/>
+    <w:lsdException w:name="Plain Table 4" w:uiPriority="44"/>
+    <w:lsdException w:name="Plain Table 5" w:uiPriority="45"/>
+    <w:lsdException w:name="Grid Table Light" w:uiPriority="40"/>
+    <w:lsdException w:name="Grid Table 1 Light" w:uiPriority="46"/>
+    <w:lsdException w:name="Grid Table 2" w:uiPriority="47"/>
+    <w:lsdException w:name="Grid Table 3" w:uiPriority="48"/>
+    <w:lsdException w:name="Grid Table 4" w:uiPriority="49"/>
+    <w:lsdException w:name="Grid Table 5 Dark" w:uiPriority="50"/>
+    <w:lsdException w:name="Grid Table 6 Colorful" w:uiPriority="51"/>
+    <w:lsdException w:name="Grid Table 7 Colorful" w:uiPriority="52"/>
+    <w:lsdException w:name="Grid Table 1 Light Accent 1" w:uiPriority="46"/>
+    <w:lsdException w:name="Grid Table 2 Accent 1" w:uiPriority="47"/>
+    <w:lsdException w:name="Grid Table 3 Accent 1" w:uiPriority="48"/>
+    <w:lsdException w:name="Grid Table 4 Accent 1" w:uiPriority="49"/>
+    <w:lsdException w:name="Grid Table 5 Dark Accent 1" w:uiPriority="50"/>
+    <w:lsdException w:name="Grid Table 6 Colorful Accent 1" w:uiPriority="51"/>
+    <w:lsdException w:name="Grid Table 7 Colorful Accent 1" w:uiPriority="52"/>
+    <w:lsdException w:name="Grid Table 1 Light Accent 2" w:uiPriority="46"/>
+    <w:lsdException w:name="Grid Table 2 Accent 2" w:uiPriority="47"/>
+    <w:lsdException w:name="Grid Table 3 Accent 2" w:uiPriority="48"/>
+    <w:lsdException w:name="Grid Table 4 Accent 2" w:uiPriority="49"/>
+    <w:lsdException w:name="Grid Table 5 Dark Accent 2" w:uiPriority="50"/>
+    <w:lsdException w:name="Grid Table 6 Colorful Accent 2" w:uiPriority="51"/>
+    <w:lsdException w:name="Grid Table 7 Colorful Accent 2" w:uiPriority="52"/>
+    <w:lsdException w:name="Grid Table 1 Light Accent 3" w:uiPriority="46"/>
+    <w:lsdException w:name="Grid Table 2 Accent 3" w:uiPriority="47"/>
+    <w:lsdException w:name="Grid Table 3 Accent 3" w:uiPriority="48"/>
+    <w:lsdException w:name="Grid Table 4 Accent 3" w:uiPriority="49"/>
+    <w:lsdException w:name="Grid Table 5 Dark Accent 3" w:uiPriority="50"/>
+    <w:lsdException w:name="Grid Table 6 Colorful Accent 3" w:uiPriority="51"/>
+    <w:lsdException w:name="Grid Table 7 Colorful Accent 3" w:uiPriority="52"/>
+    <w:lsdException w:name="Grid Table 1 Light Accent 4" w:uiPriority="46"/>
+    <w:lsdException w:name="Grid Table 2 Accent 4" w:uiPriority="47"/>
+    <w:lsdException w:name="Grid Table 3 Accent 4" w:uiPriority="48"/>
+    <w:lsdException w:name="Grid Table 4 Accent 4" w:uiPriority="49"/>
+    <w:lsdException w:name="Grid Table 5 Dark Accent 4" w:uiPriority="50"/>
+    <w:lsdException w:name="Grid Table 6 Colorful Accent 4" w:uiPriority="51"/>
+    <w:lsdException w:name="Grid Table 7 Colorful Accent 4" w:uiPriority="52"/>
+    <w:lsdException w:name="Grid Table 1 Light Accent 5" w:uiPriority="46"/>
+    <w:lsdException w:name="Grid Table 2 Accent 5" w:uiPriority="47"/>
+    <w:lsdException w:name="Grid Table 3 Accent 5" w:uiPriority="48"/>
+    <w:lsdException w:name="Grid Table 4 Accent 5" w:uiPriority="49"/>
+    <w:lsdException w:name="Grid Table 5 Dark Accent 5" w:uiPriority="50"/>
+    <w:lsdException w:name="Grid Table 6 Colorful Accent 5" w:uiPriority="51"/>
+    <w:lsdException w:name="Grid Table 7 Colorful Accent 5" w:uiPriority="52"/>
+    <w:lsdException w:name="Grid Table 1 Light Accent 6" w:uiPriority="46"/>
+    <w:lsdException w:name="Grid Table 2 Accent 6" w:uiPriority="47"/>
+    <w:lsdException w:name="Grid Table 3 Accent 6" w:uiPriority="48"/>
+    <w:lsdException w:name="Grid Table 4 Accent 6" w:uiPriority="49"/>
+    <w:lsdException w:name="Grid Table 5 Dark Accent 6" w:uiPriority="50"/>
+    <w:lsdException w:name="Grid Table 6 Colorful Accent 6" w:uiPriority="51"/>
+    <w:lsdException w:name="Grid Table 7 Colorful Accent 6" w:uiPriority="52"/>
+    <w:lsdException w:name="List Table 1 Light" w:uiPriority="46"/>
+    <w:lsdException w:name="List Table 2" w:uiPriority="47"/>
+    <w:lsdException w:name="List Table 3" w:uiPriority="48"/>
+    <w:lsdException w:name="List Table 4" w:uiPriority="49"/>
+    <w:lsdException w:name="List Table 5 Dark" w:uiPriority="50"/>
+    <w:lsdException w:name="List Table 6 Colorful" w:uiPriority="51"/>
+    <w:lsdException w:name="List Table 7 Colorful" w:uiPriority="52"/>
+    <w:lsdException w:name="List Table 1 Light Accent 1" w:uiPriority="46"/>
+    <w:lsdException w:name="List Table 2 Accent 1" w:uiPriority="47"/>
+    <w:lsdException w:name="List Table 3 Accent 1" w:uiPriority="48"/>
+    <w:lsdException w:name="List Table 4 Accent 1" w:uiPriority="49"/>
+    <w:lsdException w:name="List Table 5 Dark Accent 1" w:uiPriority="50"/>
+    <w:lsdException w:name="List Table 6 Colorful Accent 1" w:uiPriority="51"/>
+    <w:lsdException w:name="List Table 7 Colorful Accent 1" w:uiPriority="52"/>
+    <w:lsdException w:name="List Table 1 Light Accent 2" w:uiPriority="46"/>
+    <w:lsdException w:name="List Table 2 Accent 2" w:uiPriority="47"/>
+    <w:lsdException w:name="List Table 3 Accent 2" w:uiPriority="48"/>
+    <w:lsdException w:name="List Table 4 Accent 2" w:uiPriority="49"/>
+    <w:lsdException w:name="List Table 5 Dark Accent 2" w:uiPriority="50"/>
+    <w:lsdException w:name="List Table 6 Colorful Accent 2" w:uiPriority="51"/>
+    <w:lsdException w:name="List Table 7 Colorful Accent 2" w:uiPriority="52"/>
+    <w:lsdException w:name="List Table 1 Light Accent 3" w:uiPriority="46"/>
+    <w:lsdException w:name="List Table 2 Accent 3" w:uiPriority="47"/>
+    <w:lsdException w:name="List Table 3 Accent 3" w:uiPriority="48"/>
+    <w:lsdException w:name="List Table 4 Accent 3" w:uiPriority="49"/>
+    <w:lsdException w:name="List Table 5 Dark Accent 3" w:uiPriority="50"/>
+    <w:lsdException w:name="List Table 6 Colorful Accent 3" w:uiPriority="51"/>
+    <w:lsdException w:name="List Table 7 Colorful Accent 3" w:uiPriority="52"/>
+    <w:lsdException w:name="List Table 1 Light Accent 4" w:uiPriority="46"/>
+    <w:lsdException w:name="List Table 2 Accent 4" w:uiPriority="47"/>
+    <w:lsdException w:name="List Table 3 Accent 4" w:uiPriority="48"/>
+    <w:lsdException w:name="List Table 4 Accent 4" w:uiPriority="49"/>
+    <w:lsdException w:name="List Table 5 Dark Accent 4" w:uiPriority="50"/>
+    <w:lsdException w:name="List Table 6 Colorful Accent 4" w:uiPriority="51"/>
+    <w:lsdException w:name="List Table 7 Colorful Accent 4" w:uiPriority="52"/>
+    <w:lsdException w:name="List Table 1 Light Accent 5" w:uiPriority="46"/>
+    <w:lsdException w:name="List Table 2 Accent 5" w:uiPriority="47"/>
+    <w:lsdException w:name="List Table 3 Accent 5" w:uiPriority="48"/>
+    <w:lsdException w:name="List Table 4 Accent 5" w:uiPriority="49"/>
+    <w:lsdException w:name="List Table 5 Dark Accent 5" w:uiPriority="50"/>
+    <w:lsdException w:name="List Table 6 Colorful Accent 5" w:uiPriority="51"/>
+    <w:lsdException w:name="List Table 7 Colorful Accent 5" w:uiPriority="52"/>
+    <w:lsdException w:name="List Table 1 Light Accent 6" w:uiPriority="46"/>
+    <w:lsdException w:name="List Table 2 Accent 6" w:uiPriority="47"/>
+    <w:lsdException w:name="List Table 3 Accent 6" w:uiPriority="48"/>
+    <w:lsdException w:name="List Table 4 Accent 6" w:uiPriority="49"/>
+    <w:lsdException w:name="List Table 5 Dark Accent 6" w:uiPriority="50"/>
+    <w:lsdException w:name="List Table 6 Colorful Accent 6" w:uiPriority="51"/>
+    <w:lsdException w:name="List Table 7 Colorful Accent 6" w:uiPriority="52"/>
+    <w:lsdException w:name="Mention" w:semiHidden="1" w:unhideWhenUsed="1"/>
+    <w:lsdException w:name="Smart Hyperlink" w:semiHidden="1" w:unhideWhenUsed="1"/>
+    <w:lsdException w:name="Hashtag" w:semiHidden="1" w:unhideWhenUsed="1"/>
+    <w:lsdException w:name="Unresolved Mention" w:semiHidden="1" w:unhideWhenUsed="1"/>
+    <w:lsdException w:name="Smart Link" w:semiHidden="1" w:unhideWhenUsed="1"/>
   </w:latentStyles>
   <w:style w:type="paragraph" w:default="1" w:styleId="Standard">
     <w:name w:val="Normal"/>
@@ -484,319 +786,8 @@
       <w:u w:val="single"/>
     </w:rPr>
   </w:style>
-  <w:style w:type="character" w:customStyle="1" w:styleId="UnresolvedMention">
-    <w:name w:val="Unresolved Mention"/>
-    <w:basedOn w:val="Absatz-Standardschriftart"/>
-    <w:uiPriority w:val="99"/>
-    <w:semiHidden/>
-    <w:unhideWhenUsed/>
-    <w:rsid w:val="00D61873"/>
-    <w:rPr>
-      <w:color w:val="605E5C"/>
-      <w:shd w:val="clear" w:color="auto" w:fill="E1DFDD"/>
-    </w:rPr>
-  </w:style>
-  <w:style w:type="character" w:styleId="Kommentarzeichen">
-    <w:name w:val="annotation reference"/>
-    <w:basedOn w:val="Absatz-Standardschriftart"/>
-    <w:uiPriority w:val="99"/>
-    <w:semiHidden/>
-    <w:unhideWhenUsed/>
-    <w:rsid w:val="00A93284"/>
-    <w:rPr>
-      <w:sz w:val="16"/>
-      <w:szCs w:val="16"/>
-    </w:rPr>
-  </w:style>
-  <w:style w:type="paragraph" w:styleId="Kommentartext">
-    <w:name w:val="annotation text"/>
-    <w:basedOn w:val="Standard"/>
-    <w:link w:val="KommentartextZchn"/>
-    <w:uiPriority w:val="99"/>
-    <w:semiHidden/>
-    <w:unhideWhenUsed/>
-    <w:rsid w:val="00A93284"/>
-    <w:pPr>
-      <w:spacing w:line="240" w:lineRule="auto"/>
-    </w:pPr>
-    <w:rPr>
-      <w:sz w:val="20"/>
-      <w:szCs w:val="20"/>
-    </w:rPr>
-  </w:style>
-  <w:style w:type="character" w:customStyle="1" w:styleId="KommentartextZchn">
-    <w:name w:val="Kommentartext Zchn"/>
-    <w:basedOn w:val="Absatz-Standardschriftart"/>
-    <w:link w:val="Kommentartext"/>
-    <w:uiPriority w:val="99"/>
-    <w:semiHidden/>
-    <w:rsid w:val="00A93284"/>
-    <w:rPr>
-      <w:sz w:val="20"/>
-      <w:szCs w:val="20"/>
-    </w:rPr>
-  </w:style>
-  <w:style w:type="paragraph" w:styleId="Kommentarthema">
-    <w:name w:val="annotation subject"/>
-    <w:basedOn w:val="Kommentartext"/>
-    <w:next w:val="Kommentartext"/>
-    <w:link w:val="KommentarthemaZchn"/>
-    <w:uiPriority w:val="99"/>
-    <w:semiHidden/>
-    <w:unhideWhenUsed/>
-    <w:rsid w:val="00A93284"/>
-    <w:rPr>
-      <w:b/>
-      <w:bCs/>
-    </w:rPr>
-  </w:style>
-  <w:style w:type="character" w:customStyle="1" w:styleId="KommentarthemaZchn">
-    <w:name w:val="Kommentarthema Zchn"/>
-    <w:basedOn w:val="KommentartextZchn"/>
-    <w:link w:val="Kommentarthema"/>
-    <w:uiPriority w:val="99"/>
-    <w:semiHidden/>
-    <w:rsid w:val="00A93284"/>
-    <w:rPr>
-      <w:b/>
-      <w:bCs/>
-      <w:sz w:val="20"/>
-      <w:szCs w:val="20"/>
-    </w:rPr>
-  </w:style>
-  <w:style w:type="paragraph" w:styleId="Sprechblasentext">
-    <w:name w:val="Balloon Text"/>
-    <w:basedOn w:val="Standard"/>
-    <w:link w:val="SprechblasentextZchn"/>
-    <w:uiPriority w:val="99"/>
-    <w:semiHidden/>
-    <w:unhideWhenUsed/>
-    <w:rsid w:val="00A93284"/>
-    <w:pPr>
-      <w:spacing w:after="0" w:line="240" w:lineRule="auto"/>
-    </w:pPr>
-    <w:rPr>
-      <w:rFonts w:ascii="Tahoma" w:hAnsi="Tahoma" w:cs="Tahoma"/>
-      <w:sz w:val="16"/>
-      <w:szCs w:val="16"/>
-    </w:rPr>
-  </w:style>
-  <w:style w:type="character" w:customStyle="1" w:styleId="SprechblasentextZchn">
-    <w:name w:val="Sprechblasentext Zchn"/>
-    <w:basedOn w:val="Absatz-Standardschriftart"/>
-    <w:link w:val="Sprechblasentext"/>
-    <w:uiPriority w:val="99"/>
-    <w:semiHidden/>
-    <w:rsid w:val="00A93284"/>
-    <w:rPr>
-      <w:rFonts w:ascii="Tahoma" w:hAnsi="Tahoma" w:cs="Tahoma"/>
-      <w:sz w:val="16"/>
-      <w:szCs w:val="16"/>
-    </w:rPr>
-  </w:style>
-</w:styles>
-</file>
-
-<file path=word/stylesWithEffects.xml><?xml version="1.0" encoding="utf-8"?>
-<w:styles xmlns:wpc="http://schemas.microsoft.com/office/word/2010/wordprocessingCanvas" xmlns:mc="http://schemas.openxmlformats.org/markup-compatibility/2006" xmlns:o="urn:schemas-microsoft-com:office:office" xmlns:r="http://schemas.openxmlformats.org/officeDocument/2006/relationships" xmlns:m="http://schemas.openxmlformats.org/officeDocument/2006/math" xmlns:v="urn:schemas-microsoft-com:vml" xmlns:wp14="http://schemas.microsoft.com/office/word/2010/wordprocessingDrawing" xmlns:wp="http://schemas.openxmlformats.org/drawingml/2006/wordprocessingDrawing" xmlns:w10="urn:schemas-microsoft-com:office:word" xmlns:w="http://schemas.openxmlformats.org/wordprocessingml/2006/main" xmlns:w14="http://schemas.microsoft.com/office/word/2010/wordml" xmlns:wpg="http://schemas.microsoft.com/office/word/2010/wordprocessingGroup" xmlns:wpi="http://schemas.microsoft.com/office/word/2010/wordprocessingInk" xmlns:wne="http://schemas.microsoft.com/office/word/2006/wordml" xmlns:wps="http://schemas.microsoft.com/office/word/2010/wordprocessingShape" mc:Ignorable="w14 wp14">
-  <w:docDefaults>
-    <w:rPrDefault>
-      <w:rPr>
-        <w:rFonts w:ascii="Arial" w:eastAsiaTheme="minorHAnsi" w:hAnsi="Arial" w:cstheme="minorBidi"/>
-        <w:sz w:val="24"/>
-        <w:szCs w:val="22"/>
-        <w:lang w:val="de-CH" w:eastAsia="en-US" w:bidi="ar-SA"/>
-      </w:rPr>
-    </w:rPrDefault>
-    <w:pPrDefault>
-      <w:pPr>
-        <w:spacing w:after="160" w:line="259" w:lineRule="auto"/>
-      </w:pPr>
-    </w:pPrDefault>
-  </w:docDefaults>
-  <w:latentStyles w:defLockedState="0" w:defUIPriority="99" w:defSemiHidden="1" w:defUnhideWhenUsed="1" w:defQFormat="0" w:count="267">
-    <w:lsdException w:name="Normal" w:semiHidden="0" w:uiPriority="0" w:unhideWhenUsed="0" w:qFormat="1"/>
-    <w:lsdException w:name="heading 1" w:semiHidden="0" w:uiPriority="9" w:unhideWhenUsed="0" w:qFormat="1"/>
-    <w:lsdException w:name="heading 2" w:uiPriority="9" w:qFormat="1"/>
-    <w:lsdException w:name="heading 3" w:uiPriority="9" w:qFormat="1"/>
-    <w:lsdException w:name="heading 4" w:uiPriority="9" w:qFormat="1"/>
-    <w:lsdException w:name="heading 5" w:uiPriority="9" w:qFormat="1"/>
-    <w:lsdException w:name="heading 6" w:uiPriority="9" w:qFormat="1"/>
-    <w:lsdException w:name="heading 7" w:uiPriority="9" w:qFormat="1"/>
-    <w:lsdException w:name="heading 8" w:uiPriority="9" w:qFormat="1"/>
-    <w:lsdException w:name="heading 9" w:uiPriority="9" w:qFormat="1"/>
-    <w:lsdException w:name="toc 1" w:uiPriority="39"/>
-    <w:lsdException w:name="toc 2" w:uiPriority="39"/>
-    <w:lsdException w:name="toc 3" w:uiPriority="39"/>
-    <w:lsdException w:name="toc 4" w:uiPriority="39"/>
-    <w:lsdException w:name="toc 5" w:uiPriority="39"/>
-    <w:lsdException w:name="toc 6" w:uiPriority="39"/>
-    <w:lsdException w:name="toc 7" w:uiPriority="39"/>
-    <w:lsdException w:name="toc 8" w:uiPriority="39"/>
-    <w:lsdException w:name="toc 9" w:uiPriority="39"/>
-    <w:lsdException w:name="caption" w:uiPriority="35" w:qFormat="1"/>
-    <w:lsdException w:name="Title" w:semiHidden="0" w:uiPriority="10" w:unhideWhenUsed="0" w:qFormat="1"/>
-    <w:lsdException w:name="Default Paragraph Font" w:uiPriority="1"/>
-    <w:lsdException w:name="Subtitle" w:semiHidden="0" w:uiPriority="11" w:unhideWhenUsed="0" w:qFormat="1"/>
-    <w:lsdException w:name="Strong" w:semiHidden="0" w:uiPriority="22" w:unhideWhenUsed="0" w:qFormat="1"/>
-    <w:lsdException w:name="Emphasis" w:semiHidden="0" w:uiPriority="20" w:unhideWhenUsed="0" w:qFormat="1"/>
-    <w:lsdException w:name="Table Grid" w:semiHidden="0" w:uiPriority="39" w:unhideWhenUsed="0"/>
-    <w:lsdException w:name="Placeholder Text" w:unhideWhenUsed="0"/>
-    <w:lsdException w:name="No Spacing" w:semiHidden="0" w:uiPriority="1" w:unhideWhenUsed="0" w:qFormat="1"/>
-    <w:lsdException w:name="Light Shading" w:semiHidden="0" w:uiPriority="60" w:unhideWhenUsed="0"/>
-    <w:lsdException w:name="Light List" w:semiHidden="0" w:uiPriority="61" w:unhideWhenUsed="0"/>
-    <w:lsdException w:name="Light Grid" w:semiHidden="0" w:uiPriority="62" w:unhideWhenUsed="0"/>
-    <w:lsdException w:name="Medium Shading 1" w:semiHidden="0" w:uiPriority="63" w:unhideWhenUsed="0"/>
-    <w:lsdException w:name="Medium Shading 2" w:semiHidden="0" w:uiPriority="64" w:unhideWhenUsed="0"/>
-    <w:lsdException w:name="Medium List 1" w:semiHidden="0" w:uiPriority="65" w:unhideWhenUsed="0"/>
-    <w:lsdException w:name="Medium List 2" w:semiHidden="0" w:uiPriority="66" w:unhideWhenUsed="0"/>
-    <w:lsdException w:name="Medium Grid 1" w:semiHidden="0" w:uiPriority="67" w:unhideWhenUsed="0"/>
-    <w:lsdException w:name="Medium Grid 2" w:semiHidden="0" w:uiPriority="68" w:unhideWhenUsed="0"/>
-    <w:lsdException w:name="Medium Grid 3" w:semiHidden="0" w:uiPriority="69" w:unhideWhenUsed="0"/>
-    <w:lsdException w:name="Dark List" w:semiHidden="0" w:uiPriority="70" w:unhideWhenUsed="0"/>
-    <w:lsdException w:name="Colorful Shading" w:semiHidden="0" w:uiPriority="71" w:unhideWhenUsed="0"/>
-    <w:lsdException w:name="Colorful List" w:semiHidden="0" w:uiPriority="72" w:unhideWhenUsed="0"/>
-    <w:lsdException w:name="Colorful Grid" w:semiHidden="0" w:uiPriority="73" w:unhideWhenUsed="0"/>
-    <w:lsdException w:name="Light Shading Accent 1" w:semiHidden="0" w:uiPriority="60" w:unhideWhenUsed="0"/>
-    <w:lsdException w:name="Light List Accent 1" w:semiHidden="0" w:uiPriority="61" w:unhideWhenUsed="0"/>
-    <w:lsdException w:name="Light Grid Accent 1" w:semiHidden="0" w:uiPriority="62" w:unhideWhenUsed="0"/>
-    <w:lsdException w:name="Medium Shading 1 Accent 1" w:semiHidden="0" w:uiPriority="63" w:unhideWhenUsed="0"/>
-    <w:lsdException w:name="Medium Shading 2 Accent 1" w:semiHidden="0" w:uiPriority="64" w:unhideWhenUsed="0"/>
-    <w:lsdException w:name="Medium List 1 Accent 1" w:semiHidden="0" w:uiPriority="65" w:unhideWhenUsed="0"/>
-    <w:lsdException w:name="Revision" w:unhideWhenUsed="0"/>
-    <w:lsdException w:name="List Paragraph" w:semiHidden="0" w:uiPriority="34" w:unhideWhenUsed="0" w:qFormat="1"/>
-    <w:lsdException w:name="Quote" w:semiHidden="0" w:uiPriority="29" w:unhideWhenUsed="0" w:qFormat="1"/>
-    <w:lsdException w:name="Intense Quote" w:semiHidden="0" w:uiPriority="30" w:unhideWhenUsed="0" w:qFormat="1"/>
-    <w:lsdException w:name="Medium List 2 Accent 1" w:semiHidden="0" w:uiPriority="66" w:unhideWhenUsed="0"/>
-    <w:lsdException w:name="Medium Grid 1 Accent 1" w:semiHidden="0" w:uiPriority="67" w:unhideWhenUsed="0"/>
-    <w:lsdException w:name="Medium Grid 2 Accent 1" w:semiHidden="0" w:uiPriority="68" w:unhideWhenUsed="0"/>
-    <w:lsdException w:name="Medium Grid 3 Accent 1" w:semiHidden="0" w:uiPriority="69" w:unhideWhenUsed="0"/>
-    <w:lsdException w:name="Dark List Accent 1" w:semiHidden="0" w:uiPriority="70" w:unhideWhenUsed="0"/>
-    <w:lsdException w:name="Colorful Shading Accent 1" w:semiHidden="0" w:uiPriority="71" w:unhideWhenUsed="0"/>
-    <w:lsdException w:name="Colorful List Accent 1" w:semiHidden="0" w:uiPriority="72" w:unhideWhenUsed="0"/>
-    <w:lsdException w:name="Colorful Grid Accent 1" w:semiHidden="0" w:uiPriority="73" w:unhideWhenUsed="0"/>
-    <w:lsdException w:name="Light Shading Accent 2" w:semiHidden="0" w:uiPriority="60" w:unhideWhenUsed="0"/>
-    <w:lsdException w:name="Light List Accent 2" w:semiHidden="0" w:uiPriority="61" w:unhideWhenUsed="0"/>
-    <w:lsdException w:name="Light Grid Accent 2" w:semiHidden="0" w:uiPriority="62" w:unhideWhenUsed="0"/>
-    <w:lsdException w:name="Medium Shading 1 Accent 2" w:semiHidden="0" w:uiPriority="63" w:unhideWhenUsed="0"/>
-    <w:lsdException w:name="Medium Shading 2 Accent 2" w:semiHidden="0" w:uiPriority="64" w:unhideWhenUsed="0"/>
-    <w:lsdException w:name="Medium List 1 Accent 2" w:semiHidden="0" w:uiPriority="65" w:unhideWhenUsed="0"/>
-    <w:lsdException w:name="Medium List 2 Accent 2" w:semiHidden="0" w:uiPriority="66" w:unhideWhenUsed="0"/>
-    <w:lsdException w:name="Medium Grid 1 Accent 2" w:semiHidden="0" w:uiPriority="67" w:unhideWhenUsed="0"/>
-    <w:lsdException w:name="Medium Grid 2 Accent 2" w:semiHidden="0" w:uiPriority="68" w:unhideWhenUsed="0"/>
-    <w:lsdException w:name="Medium Grid 3 Accent 2" w:semiHidden="0" w:uiPriority="69" w:unhideWhenUsed="0"/>
-    <w:lsdException w:name="Dark List Accent 2" w:semiHidden="0" w:uiPriority="70" w:unhideWhenUsed="0"/>
-    <w:lsdException w:name="Colorful Shading Accent 2" w:semiHidden="0" w:uiPriority="71" w:unhideWhenUsed="0"/>
-    <w:lsdException w:name="Colorful List Accent 2" w:semiHidden="0" w:uiPriority="72" w:unhideWhenUsed="0"/>
-    <w:lsdException w:name="Colorful Grid Accent 2" w:semiHidden="0" w:uiPriority="73" w:unhideWhenUsed="0"/>
-    <w:lsdException w:name="Light Shading Accent 3" w:semiHidden="0" w:uiPriority="60" w:unhideWhenUsed="0"/>
-    <w:lsdException w:name="Light List Accent 3" w:semiHidden="0" w:uiPriority="61" w:unhideWhenUsed="0"/>
-    <w:lsdException w:name="Light Grid Accent 3" w:semiHidden="0" w:uiPriority="62" w:unhideWhenUsed="0"/>
-    <w:lsdException w:name="Medium Shading 1 Accent 3" w:semiHidden="0" w:uiPriority="63" w:unhideWhenUsed="0"/>
-    <w:lsdException w:name="Medium Shading 2 Accent 3" w:semiHidden="0" w:uiPriority="64" w:unhideWhenUsed="0"/>
-    <w:lsdException w:name="Medium List 1 Accent 3" w:semiHidden="0" w:uiPriority="65" w:unhideWhenUsed="0"/>
-    <w:lsdException w:name="Medium List 2 Accent 3" w:semiHidden="0" w:uiPriority="66" w:unhideWhenUsed="0"/>
-    <w:lsdException w:name="Medium Grid 1 Accent 3" w:semiHidden="0" w:uiPriority="67" w:unhideWhenUsed="0"/>
-    <w:lsdException w:name="Medium Grid 2 Accent 3" w:semiHidden="0" w:uiPriority="68" w:unhideWhenUsed="0"/>
-    <w:lsdException w:name="Medium Grid 3 Accent 3" w:semiHidden="0" w:uiPriority="69" w:unhideWhenUsed="0"/>
-    <w:lsdException w:name="Dark List Accent 3" w:semiHidden="0" w:uiPriority="70" w:unhideWhenUsed="0"/>
-    <w:lsdException w:name="Colorful Shading Accent 3" w:semiHidden="0" w:uiPriority="71" w:unhideWhenUsed="0"/>
-    <w:lsdException w:name="Colorful List Accent 3" w:semiHidden="0" w:uiPriority="72" w:unhideWhenUsed="0"/>
-    <w:lsdException w:name="Colorful Grid Accent 3" w:semiHidden="0" w:uiPriority="73" w:unhideWhenUsed="0"/>
-    <w:lsdException w:name="Light Shading Accent 4" w:semiHidden="0" w:uiPriority="60" w:unhideWhenUsed="0"/>
-    <w:lsdException w:name="Light List Accent 4" w:semiHidden="0" w:uiPriority="61" w:unhideWhenUsed="0"/>
-    <w:lsdException w:name="Light Grid Accent 4" w:semiHidden="0" w:uiPriority="62" w:unhideWhenUsed="0"/>
-    <w:lsdException w:name="Medium Shading 1 Accent 4" w:semiHidden="0" w:uiPriority="63" w:unhideWhenUsed="0"/>
-    <w:lsdException w:name="Medium Shading 2 Accent 4" w:semiHidden="0" w:uiPriority="64" w:unhideWhenUsed="0"/>
-    <w:lsdException w:name="Medium List 1 Accent 4" w:semiHidden="0" w:uiPriority="65" w:unhideWhenUsed="0"/>
-    <w:lsdException w:name="Medium List 2 Accent 4" w:semiHidden="0" w:uiPriority="66" w:unhideWhenUsed="0"/>
-    <w:lsdException w:name="Medium Grid 1 Accent 4" w:semiHidden="0" w:uiPriority="67" w:unhideWhenUsed="0"/>
-    <w:lsdException w:name="Medium Grid 2 Accent 4" w:semiHidden="0" w:uiPriority="68" w:unhideWhenUsed="0"/>
-    <w:lsdException w:name="Medium Grid 3 Accent 4" w:semiHidden="0" w:uiPriority="69" w:unhideWhenUsed="0"/>
-    <w:lsdException w:name="Dark List Accent 4" w:semiHidden="0" w:uiPriority="70" w:unhideWhenUsed="0"/>
-    <w:lsdException w:name="Colorful Shading Accent 4" w:semiHidden="0" w:uiPriority="71" w:unhideWhenUsed="0"/>
-    <w:lsdException w:name="Colorful List Accent 4" w:semiHidden="0" w:uiPriority="72" w:unhideWhenUsed="0"/>
-    <w:lsdException w:name="Colorful Grid Accent 4" w:semiHidden="0" w:uiPriority="73" w:unhideWhenUsed="0"/>
-    <w:lsdException w:name="Light Shading Accent 5" w:semiHidden="0" w:uiPriority="60" w:unhideWhenUsed="0"/>
-    <w:lsdException w:name="Light List Accent 5" w:semiHidden="0" w:uiPriority="61" w:unhideWhenUsed="0"/>
-    <w:lsdException w:name="Light Grid Accent 5" w:semiHidden="0" w:uiPriority="62" w:unhideWhenUsed="0"/>
-    <w:lsdException w:name="Medium Shading 1 Accent 5" w:semiHidden="0" w:uiPriority="63" w:unhideWhenUsed="0"/>
-    <w:lsdException w:name="Medium Shading 2 Accent 5" w:semiHidden="0" w:uiPriority="64" w:unhideWhenUsed="0"/>
-    <w:lsdException w:name="Medium List 1 Accent 5" w:semiHidden="0" w:uiPriority="65" w:unhideWhenUsed="0"/>
-    <w:lsdException w:name="Medium List 2 Accent 5" w:semiHidden="0" w:uiPriority="66" w:unhideWhenUsed="0"/>
-    <w:lsdException w:name="Medium Grid 1 Accent 5" w:semiHidden="0" w:uiPriority="67" w:unhideWhenUsed="0"/>
-    <w:lsdException w:name="Medium Grid 2 Accent 5" w:semiHidden="0" w:uiPriority="68" w:unhideWhenUsed="0"/>
-    <w:lsdException w:name="Medium Grid 3 Accent 5" w:semiHidden="0" w:uiPriority="69" w:unhideWhenUsed="0"/>
-    <w:lsdException w:name="Dark List Accent 5" w:semiHidden="0" w:uiPriority="70" w:unhideWhenUsed="0"/>
-    <w:lsdException w:name="Colorful Shading Accent 5" w:semiHidden="0" w:uiPriority="71" w:unhideWhenUsed="0"/>
-    <w:lsdException w:name="Colorful List Accent 5" w:semiHidden="0" w:uiPriority="72" w:unhideWhenUsed="0"/>
-    <w:lsdException w:name="Colorful Grid Accent 5" w:semiHidden="0" w:uiPriority="73" w:unhideWhenUsed="0"/>
-    <w:lsdException w:name="Light Shading Accent 6" w:semiHidden="0" w:uiPriority="60" w:unhideWhenUsed="0"/>
-    <w:lsdException w:name="Light List Accent 6" w:semiHidden="0" w:uiPriority="61" w:unhideWhenUsed="0"/>
-    <w:lsdException w:name="Light Grid Accent 6" w:semiHidden="0" w:uiPriority="62" w:unhideWhenUsed="0"/>
-    <w:lsdException w:name="Medium Shading 1 Accent 6" w:semiHidden="0" w:uiPriority="63" w:unhideWhenUsed="0"/>
-    <w:lsdException w:name="Medium Shading 2 Accent 6" w:semiHidden="0" w:uiPriority="64" w:unhideWhenUsed="0"/>
-    <w:lsdException w:name="Medium List 1 Accent 6" w:semiHidden="0" w:uiPriority="65" w:unhideWhenUsed="0"/>
-    <w:lsdException w:name="Medium List 2 Accent 6" w:semiHidden="0" w:uiPriority="66" w:unhideWhenUsed="0"/>
-    <w:lsdException w:name="Medium Grid 1 Accent 6" w:semiHidden="0" w:uiPriority="67" w:unhideWhenUsed="0"/>
-    <w:lsdException w:name="Medium Grid 2 Accent 6" w:semiHidden="0" w:uiPriority="68" w:unhideWhenUsed="0"/>
-    <w:lsdException w:name="Medium Grid 3 Accent 6" w:semiHidden="0" w:uiPriority="69" w:unhideWhenUsed="0"/>
-    <w:lsdException w:name="Dark List Accent 6" w:semiHidden="0" w:uiPriority="70" w:unhideWhenUsed="0"/>
-    <w:lsdException w:name="Colorful Shading Accent 6" w:semiHidden="0" w:uiPriority="71" w:unhideWhenUsed="0"/>
-    <w:lsdException w:name="Colorful List Accent 6" w:semiHidden="0" w:uiPriority="72" w:unhideWhenUsed="0"/>
-    <w:lsdException w:name="Colorful Grid Accent 6" w:semiHidden="0" w:uiPriority="73" w:unhideWhenUsed="0"/>
-    <w:lsdException w:name="Subtle Emphasis" w:semiHidden="0" w:uiPriority="19" w:unhideWhenUsed="0" w:qFormat="1"/>
-    <w:lsdException w:name="Intense Emphasis" w:semiHidden="0" w:uiPriority="21" w:unhideWhenUsed="0" w:qFormat="1"/>
-    <w:lsdException w:name="Subtle Reference" w:semiHidden="0" w:uiPriority="31" w:unhideWhenUsed="0" w:qFormat="1"/>
-    <w:lsdException w:name="Intense Reference" w:semiHidden="0" w:uiPriority="32" w:unhideWhenUsed="0" w:qFormat="1"/>
-    <w:lsdException w:name="Book Title" w:semiHidden="0" w:uiPriority="33" w:unhideWhenUsed="0" w:qFormat="1"/>
-    <w:lsdException w:name="Bibliography" w:uiPriority="37"/>
-    <w:lsdException w:name="TOC Heading" w:uiPriority="39" w:qFormat="1"/>
-  </w:latentStyles>
-  <w:style w:type="paragraph" w:default="1" w:styleId="Standard">
-    <w:name w:val="Normal"/>
-    <w:qFormat/>
-  </w:style>
-  <w:style w:type="character" w:default="1" w:styleId="Absatz-Standardschriftart">
-    <w:name w:val="Default Paragraph Font"/>
-    <w:uiPriority w:val="1"/>
-    <w:semiHidden/>
-    <w:unhideWhenUsed/>
-  </w:style>
-  <w:style w:type="table" w:default="1" w:styleId="NormaleTabelle">
-    <w:name w:val="Normal Table"/>
-    <w:uiPriority w:val="99"/>
-    <w:semiHidden/>
-    <w:unhideWhenUsed/>
-    <w:tblPr>
-      <w:tblInd w:w="0" w:type="dxa"/>
-      <w:tblCellMar>
-        <w:top w:w="0" w:type="dxa"/>
-        <w:left w:w="108" w:type="dxa"/>
-        <w:bottom w:w="0" w:type="dxa"/>
-        <w:right w:w="108" w:type="dxa"/>
-      </w:tblCellMar>
-    </w:tblPr>
-  </w:style>
-  <w:style w:type="numbering" w:default="1" w:styleId="KeineListe">
-    <w:name w:val="No List"/>
-    <w:uiPriority w:val="99"/>
-    <w:semiHidden/>
-    <w:unhideWhenUsed/>
-  </w:style>
-  <w:style w:type="character" w:styleId="Hyperlink">
-    <w:name w:val="Hyperlink"/>
-    <w:basedOn w:val="Absatz-Standardschriftart"/>
-    <w:uiPriority w:val="99"/>
-    <w:unhideWhenUsed/>
-    <w:rsid w:val="00D61873"/>
-    <w:rPr>
-      <w:color w:val="0563C1" w:themeColor="hyperlink"/>
-      <w:u w:val="single"/>
-    </w:rPr>
-  </w:style>
-  <w:style w:type="character" w:customStyle="1" w:styleId="UnresolvedMention">
-    <w:name w:val="Unresolved Mention"/>
+  <w:style w:type="character" w:customStyle="1" w:styleId="NichtaufgelsteErwhnung1">
+    <w:name w:val="Nicht aufgelöste Erwähnung1"/>
     <w:basedOn w:val="Absatz-Standardschriftart"/>
     <w:uiPriority w:val="99"/>
     <w:semiHidden/>
@@ -1197,7 +1188,7 @@
   <a:extraClrSchemeLst/>
   <a:extLst>
     <a:ext uri="{05A4C25C-085E-4340-85A3-A5531E510DB2}">
-      <thm15:themeFamily xmlns="" xmlns:thm15="http://schemas.microsoft.com/office/thememl/2012/main" name="Office Theme" id="{62F939B6-93AF-4DB8-9C6B-D6C7DFDC589F}" vid="{4A3C46E8-61CC-4603-A589-7422A47A8E4A}"/>
+      <thm15:themeFamily xmlns:thm15="http://schemas.microsoft.com/office/thememl/2012/main" name="Office Theme" id="{62F939B6-93AF-4DB8-9C6B-D6C7DFDC589F}" vid="{4A3C46E8-61CC-4603-A589-7422A47A8E4A}"/>
     </a:ext>
   </a:extLst>
 </a:theme>
